--- a/英方書/【英方書】英文方塊字規則.版本20181004.docx
+++ b/英方書/【英方書】英文方塊字規則.版本20181004.docx
@@ -15,7 +15,16 @@
           <w:rFonts w:hint="eastAsia" w:ascii="微软雅黑" w:hAnsi="微软雅黑" w:eastAsia="微软雅黑" w:cs="微软雅黑"/>
           <w:lang w:val="en-US" w:eastAsia="zh-CN"/>
         </w:rPr>
-        <w:t>【英方書】英文方塊字初版及規則20181003.2</w:t>
+        <w:t>【英方書】英文方塊字</w:t>
+      </w:r>
+      <w:bookmarkStart w:id="0" w:name="_GoBack"/>
+      <w:bookmarkEnd w:id="0"/>
+      <w:r>
+        <w:rPr>
+          <w:rFonts w:hint="eastAsia" w:ascii="微软雅黑" w:hAnsi="微软雅黑" w:eastAsia="微软雅黑" w:cs="微软雅黑"/>
+          <w:lang w:val="en-US" w:eastAsia="zh-CN"/>
+        </w:rPr>
+        <w:t>規則</w:t>
       </w:r>
     </w:p>
     <w:p>
@@ -271,23 +280,19 @@
         </w:rPr>
       </w:pPr>
       <w:r>
-        <w:rPr>
-          <w:sz w:val="44"/>
-          <w:szCs w:val="44"/>
-        </w:rPr>
         <w:drawing>
           <wp:inline distT="0" distB="0" distL="114300" distR="114300">
             <wp:extent cx="5047615" cy="1143000"/>
             <wp:effectExtent l="0" t="0" r="635" b="0"/>
-            <wp:docPr id="49" name="图片 3"/>
-            <wp:cNvGraphicFramePr>
-              <a:graphicFrameLocks xmlns:a="http://schemas.openxmlformats.org/drawingml/2006/main" noChangeAspect="1"/>
-            </wp:cNvGraphicFramePr>
-            <a:graphic xmlns:a="http://schemas.openxmlformats.org/drawingml/2006/main">
-              <a:graphicData uri="http://schemas.openxmlformats.org/drawingml/2006/picture">
-                <pic:pic xmlns:pic="http://schemas.openxmlformats.org/drawingml/2006/picture">
-                  <pic:nvPicPr>
-                    <pic:cNvPr id="49" name="图片 3"/>
+            <wp:docPr id="49" name="图片 1"/>
+            <wp:cNvGraphicFramePr>
+              <a:graphicFrameLocks xmlns:a="http://schemas.openxmlformats.org/drawingml/2006/main" noChangeAspect="1"/>
+            </wp:cNvGraphicFramePr>
+            <a:graphic xmlns:a="http://schemas.openxmlformats.org/drawingml/2006/main">
+              <a:graphicData uri="http://schemas.openxmlformats.org/drawingml/2006/picture">
+                <pic:pic xmlns:pic="http://schemas.openxmlformats.org/drawingml/2006/picture">
+                  <pic:nvPicPr>
+                    <pic:cNvPr id="49" name="图片 1"/>
                     <pic:cNvPicPr>
                       <a:picLocks noChangeAspect="1"/>
                     </pic:cNvPicPr>
@@ -1106,6 +1111,79 @@
           <w:szCs w:val="44"/>
           <w:lang w:val="en-US" w:eastAsia="zh-CN"/>
         </w:rPr>
+        <w:t>如two作</w:t>
+      </w:r>
+      <w:r>
+        <w:rPr>
+          <w:rFonts w:hint="eastAsia" w:ascii="微软雅黑" w:hAnsi="微软雅黑" w:eastAsia="微软雅黑" w:cs="微软雅黑"/>
+          <w:sz w:val="44"/>
+          <w:szCs w:val="44"/>
+          <w:lang w:val="en-US" w:eastAsia="zh-CN"/>
+        </w:rPr>
+        <w:drawing>
+          <wp:inline distT="0" distB="0" distL="114300" distR="114300">
+            <wp:extent cx="360045" cy="360045"/>
+            <wp:effectExtent l="0" t="0" r="1905" b="1905"/>
+            <wp:docPr id="107" name="图片 107" descr="two"/>
+            <wp:cNvGraphicFramePr>
+              <a:graphicFrameLocks xmlns:a="http://schemas.openxmlformats.org/drawingml/2006/main" noChangeAspect="1"/>
+            </wp:cNvGraphicFramePr>
+            <a:graphic xmlns:a="http://schemas.openxmlformats.org/drawingml/2006/main">
+              <a:graphicData uri="http://schemas.openxmlformats.org/drawingml/2006/picture">
+                <pic:pic xmlns:pic="http://schemas.openxmlformats.org/drawingml/2006/picture">
+                  <pic:nvPicPr>
+                    <pic:cNvPr id="107" name="图片 107" descr="two"/>
+                    <pic:cNvPicPr>
+                      <a:picLocks noChangeAspect="1"/>
+                    </pic:cNvPicPr>
+                  </pic:nvPicPr>
+                  <pic:blipFill>
+                    <a:blip r:embed="rId21"/>
+                    <a:stretch>
+                      <a:fillRect/>
+                    </a:stretch>
+                  </pic:blipFill>
+                  <pic:spPr>
+                    <a:xfrm>
+                      <a:off x="0" y="0"/>
+                      <a:ext cx="360045" cy="360045"/>
+                    </a:xfrm>
+                    <a:prstGeom prst="rect">
+                      <a:avLst/>
+                    </a:prstGeom>
+                  </pic:spPr>
+                </pic:pic>
+              </a:graphicData>
+            </a:graphic>
+          </wp:inline>
+        </w:drawing>
+      </w:r>
+      <w:r>
+        <w:rPr>
+          <w:rFonts w:hint="eastAsia" w:ascii="微软雅黑" w:hAnsi="微软雅黑" w:eastAsia="微软雅黑" w:cs="微软雅黑"/>
+          <w:sz w:val="44"/>
+          <w:szCs w:val="44"/>
+          <w:lang w:val="en-US" w:eastAsia="zh-CN"/>
+        </w:rPr>
+        <w:t>；</w:t>
+      </w:r>
+    </w:p>
+    <w:p>
+      <w:pPr>
+        <w:rPr>
+          <w:rFonts w:hint="eastAsia" w:ascii="微软雅黑" w:hAnsi="微软雅黑" w:eastAsia="微软雅黑" w:cs="微软雅黑"/>
+          <w:sz w:val="44"/>
+          <w:szCs w:val="44"/>
+          <w:lang w:val="en-US" w:eastAsia="zh-CN"/>
+        </w:rPr>
+      </w:pPr>
+      <w:r>
+        <w:rPr>
+          <w:rFonts w:hint="eastAsia" w:ascii="微软雅黑" w:hAnsi="微软雅黑" w:eastAsia="微软雅黑" w:cs="微软雅黑"/>
+          <w:sz w:val="44"/>
+          <w:szCs w:val="44"/>
+          <w:lang w:val="en-US" w:eastAsia="zh-CN"/>
+        </w:rPr>
         <w:t>如what作</w:t>
       </w:r>
       <w:r>
@@ -1133,7 +1211,7 @@
                     </pic:cNvPicPr>
                   </pic:nvPicPr>
                   <pic:blipFill>
-                    <a:blip r:embed="rId21"/>
+                    <a:blip r:embed="rId22"/>
                     <a:stretch>
                       <a:fillRect/>
                     </a:stretch>
@@ -1187,7 +1265,7 @@
                     </pic:cNvPicPr>
                   </pic:nvPicPr>
                   <pic:blipFill>
-                    <a:blip r:embed="rId22"/>
+                    <a:blip r:embed="rId23"/>
                     <a:stretch>
                       <a:fillRect/>
                     </a:stretch>
@@ -1323,7 +1401,7 @@
                     </pic:cNvPicPr>
                   </pic:nvPicPr>
                   <pic:blipFill>
-                    <a:blip r:embed="rId23"/>
+                    <a:blip r:embed="rId24"/>
                     <a:stretch>
                       <a:fillRect/>
                     </a:stretch>
@@ -1368,7 +1446,7 @@
                     </pic:cNvPicPr>
                   </pic:nvPicPr>
                   <pic:blipFill>
-                    <a:blip r:embed="rId24"/>
+                    <a:blip r:embed="rId25"/>
                     <a:stretch>
                       <a:fillRect/>
                     </a:stretch>
@@ -1420,7 +1498,7 @@
                     </pic:cNvPicPr>
                   </pic:nvPicPr>
                   <pic:blipFill>
-                    <a:blip r:embed="rId25"/>
+                    <a:blip r:embed="rId26"/>
                     <a:stretch>
                       <a:fillRect/>
                     </a:stretch>
@@ -1463,7 +1541,7 @@
                     </pic:cNvPicPr>
                   </pic:nvPicPr>
                   <pic:blipFill>
-                    <a:blip r:embed="rId26"/>
+                    <a:blip r:embed="rId27"/>
                     <a:stretch>
                       <a:fillRect/>
                     </a:stretch>
@@ -1506,7 +1584,7 @@
                     </pic:cNvPicPr>
                   </pic:nvPicPr>
                   <pic:blipFill>
-                    <a:blip r:embed="rId27"/>
+                    <a:blip r:embed="rId28"/>
                     <a:stretch>
                       <a:fillRect/>
                     </a:stretch>
@@ -1549,7 +1627,7 @@
                     </pic:cNvPicPr>
                   </pic:nvPicPr>
                   <pic:blipFill>
-                    <a:blip r:embed="rId28"/>
+                    <a:blip r:embed="rId29"/>
                     <a:stretch>
                       <a:fillRect/>
                     </a:stretch>
@@ -1622,7 +1700,7 @@
                     </pic:cNvPicPr>
                   </pic:nvPicPr>
                   <pic:blipFill>
-                    <a:blip r:embed="rId29"/>
+                    <a:blip r:embed="rId30"/>
                     <a:stretch>
                       <a:fillRect/>
                     </a:stretch>
@@ -1667,7 +1745,7 @@
                     </pic:cNvPicPr>
                   </pic:nvPicPr>
                   <pic:blipFill>
-                    <a:blip r:embed="rId30"/>
+                    <a:blip r:embed="rId31"/>
                     <a:stretch>
                       <a:fillRect/>
                     </a:stretch>
@@ -1712,7 +1790,7 @@
                     </pic:cNvPicPr>
                   </pic:nvPicPr>
                   <pic:blipFill>
-                    <a:blip r:embed="rId31"/>
+                    <a:blip r:embed="rId32"/>
                     <a:stretch>
                       <a:fillRect/>
                     </a:stretch>
@@ -1785,7 +1863,7 @@
                     </pic:cNvPicPr>
                   </pic:nvPicPr>
                   <pic:blipFill>
-                    <a:blip r:embed="rId32"/>
+                    <a:blip r:embed="rId33"/>
                     <a:stretch>
                       <a:fillRect/>
                     </a:stretch>
@@ -1830,7 +1908,7 @@
                     </pic:cNvPicPr>
                   </pic:nvPicPr>
                   <pic:blipFill>
-                    <a:blip r:embed="rId33"/>
+                    <a:blip r:embed="rId34"/>
                     <a:stretch>
                       <a:fillRect/>
                     </a:stretch>
@@ -1929,7 +2007,7 @@
                     </pic:cNvPicPr>
                   </pic:nvPicPr>
                   <pic:blipFill>
-                    <a:blip r:embed="rId33"/>
+                    <a:blip r:embed="rId34"/>
                     <a:stretch>
                       <a:fillRect/>
                     </a:stretch>
@@ -2043,7 +2121,7 @@
                     </pic:cNvPicPr>
                   </pic:nvPicPr>
                   <pic:blipFill>
-                    <a:blip r:embed="rId34"/>
+                    <a:blip r:embed="rId35"/>
                     <a:stretch>
                       <a:fillRect/>
                     </a:stretch>
@@ -2097,7 +2175,7 @@
                     </pic:cNvPicPr>
                   </pic:nvPicPr>
                   <pic:blipFill>
-                    <a:blip r:embed="rId35"/>
+                    <a:blip r:embed="rId36"/>
                     <a:stretch>
                       <a:fillRect/>
                     </a:stretch>
@@ -2230,7 +2308,7 @@
                     </pic:cNvPicPr>
                   </pic:nvPicPr>
                   <pic:blipFill>
-                    <a:blip r:embed="rId36"/>
+                    <a:blip r:embed="rId37"/>
                     <a:stretch>
                       <a:fillRect/>
                     </a:stretch>
@@ -2275,7 +2353,7 @@
                     </pic:cNvPicPr>
                   </pic:nvPicPr>
                   <pic:blipFill>
-                    <a:blip r:embed="rId37"/>
+                    <a:blip r:embed="rId38"/>
                     <a:stretch>
                       <a:fillRect/>
                     </a:stretch>
@@ -2320,7 +2398,7 @@
                     </pic:cNvPicPr>
                   </pic:nvPicPr>
                   <pic:blipFill>
-                    <a:blip r:embed="rId38"/>
+                    <a:blip r:embed="rId39"/>
                     <a:stretch>
                       <a:fillRect/>
                     </a:stretch>
@@ -2374,7 +2452,7 @@
                     </pic:cNvPicPr>
                   </pic:nvPicPr>
                   <pic:blipFill>
-                    <a:blip r:embed="rId39"/>
+                    <a:blip r:embed="rId40"/>
                     <a:stretch>
                       <a:fillRect/>
                     </a:stretch>
@@ -2428,7 +2506,7 @@
                     </pic:cNvPicPr>
                   </pic:nvPicPr>
                   <pic:blipFill>
-                    <a:blip r:embed="rId40"/>
+                    <a:blip r:embed="rId41"/>
                     <a:stretch>
                       <a:fillRect/>
                     </a:stretch>
@@ -2473,7 +2551,7 @@
                     </pic:cNvPicPr>
                   </pic:nvPicPr>
                   <pic:blipFill>
-                    <a:blip r:embed="rId41"/>
+                    <a:blip r:embed="rId42"/>
                     <a:stretch>
                       <a:fillRect/>
                     </a:stretch>
@@ -2527,6 +2605,51 @@
                     </pic:cNvPicPr>
                   </pic:nvPicPr>
                   <pic:blipFill>
+                    <a:blip r:embed="rId34"/>
+                    <a:stretch>
+                      <a:fillRect/>
+                    </a:stretch>
+                  </pic:blipFill>
+                  <pic:spPr>
+                    <a:xfrm>
+                      <a:off x="0" y="0"/>
+                      <a:ext cx="360045" cy="360045"/>
+                    </a:xfrm>
+                    <a:prstGeom prst="rect">
+                      <a:avLst/>
+                    </a:prstGeom>
+                  </pic:spPr>
+                </pic:pic>
+              </a:graphicData>
+            </a:graphic>
+          </wp:inline>
+        </w:drawing>
+      </w:r>
+      <w:r>
+        <w:rPr>
+          <w:rFonts w:hint="eastAsia" w:ascii="微软雅黑" w:hAnsi="微软雅黑" w:eastAsia="微软雅黑" w:cs="微软雅黑"/>
+          <w:sz w:val="44"/>
+          <w:szCs w:val="44"/>
+          <w:lang w:val="en-US" w:eastAsia="zh-CN"/>
+        </w:rPr>
+        <w:drawing>
+          <wp:inline distT="0" distB="0" distL="114300" distR="114300">
+            <wp:extent cx="360045" cy="360045"/>
+            <wp:effectExtent l="0" t="0" r="1905" b="1905"/>
+            <wp:docPr id="19" name="图片 19" descr="a1"/>
+            <wp:cNvGraphicFramePr>
+              <a:graphicFrameLocks xmlns:a="http://schemas.openxmlformats.org/drawingml/2006/main" noChangeAspect="1"/>
+            </wp:cNvGraphicFramePr>
+            <a:graphic xmlns:a="http://schemas.openxmlformats.org/drawingml/2006/main">
+              <a:graphicData uri="http://schemas.openxmlformats.org/drawingml/2006/picture">
+                <pic:pic xmlns:pic="http://schemas.openxmlformats.org/drawingml/2006/picture">
+                  <pic:nvPicPr>
+                    <pic:cNvPr id="19" name="图片 19" descr="a1"/>
+                    <pic:cNvPicPr>
+                      <a:picLocks noChangeAspect="1"/>
+                    </pic:cNvPicPr>
+                  </pic:nvPicPr>
+                  <pic:blipFill>
                     <a:blip r:embed="rId33"/>
                     <a:stretch>
                       <a:fillRect/>
@@ -2558,51 +2681,6 @@
           <wp:inline distT="0" distB="0" distL="114300" distR="114300">
             <wp:extent cx="360045" cy="360045"/>
             <wp:effectExtent l="0" t="0" r="1905" b="1905"/>
-            <wp:docPr id="19" name="图片 19" descr="a1"/>
-            <wp:cNvGraphicFramePr>
-              <a:graphicFrameLocks xmlns:a="http://schemas.openxmlformats.org/drawingml/2006/main" noChangeAspect="1"/>
-            </wp:cNvGraphicFramePr>
-            <a:graphic xmlns:a="http://schemas.openxmlformats.org/drawingml/2006/main">
-              <a:graphicData uri="http://schemas.openxmlformats.org/drawingml/2006/picture">
-                <pic:pic xmlns:pic="http://schemas.openxmlformats.org/drawingml/2006/picture">
-                  <pic:nvPicPr>
-                    <pic:cNvPr id="19" name="图片 19" descr="a1"/>
-                    <pic:cNvPicPr>
-                      <a:picLocks noChangeAspect="1"/>
-                    </pic:cNvPicPr>
-                  </pic:nvPicPr>
-                  <pic:blipFill>
-                    <a:blip r:embed="rId32"/>
-                    <a:stretch>
-                      <a:fillRect/>
-                    </a:stretch>
-                  </pic:blipFill>
-                  <pic:spPr>
-                    <a:xfrm>
-                      <a:off x="0" y="0"/>
-                      <a:ext cx="360045" cy="360045"/>
-                    </a:xfrm>
-                    <a:prstGeom prst="rect">
-                      <a:avLst/>
-                    </a:prstGeom>
-                  </pic:spPr>
-                </pic:pic>
-              </a:graphicData>
-            </a:graphic>
-          </wp:inline>
-        </w:drawing>
-      </w:r>
-      <w:r>
-        <w:rPr>
-          <w:rFonts w:hint="eastAsia" w:ascii="微软雅黑" w:hAnsi="微软雅黑" w:eastAsia="微软雅黑" w:cs="微软雅黑"/>
-          <w:sz w:val="44"/>
-          <w:szCs w:val="44"/>
-          <w:lang w:val="en-US" w:eastAsia="zh-CN"/>
-        </w:rPr>
-        <w:drawing>
-          <wp:inline distT="0" distB="0" distL="114300" distR="114300">
-            <wp:extent cx="360045" cy="360045"/>
-            <wp:effectExtent l="0" t="0" r="1905" b="1905"/>
             <wp:docPr id="20" name="图片 20" descr="ble"/>
             <wp:cNvGraphicFramePr>
               <a:graphicFrameLocks xmlns:a="http://schemas.openxmlformats.org/drawingml/2006/main" noChangeAspect="1"/>
@@ -2617,7 +2695,7 @@
                     </pic:cNvPicPr>
                   </pic:nvPicPr>
                   <pic:blipFill>
-                    <a:blip r:embed="rId42"/>
+                    <a:blip r:embed="rId43"/>
                     <a:stretch>
                       <a:fillRect/>
                     </a:stretch>
@@ -2690,7 +2768,7 @@
                     </pic:cNvPicPr>
                   </pic:nvPicPr>
                   <pic:blipFill>
-                    <a:blip r:embed="rId43"/>
+                    <a:blip r:embed="rId44"/>
                     <a:stretch>
                       <a:fillRect/>
                     </a:stretch>
@@ -2744,7 +2822,7 @@
                     </pic:cNvPicPr>
                   </pic:nvPicPr>
                   <pic:blipFill>
-                    <a:blip r:embed="rId44"/>
+                    <a:blip r:embed="rId45"/>
                     <a:stretch>
                       <a:fillRect/>
                     </a:stretch>
@@ -2817,7 +2895,7 @@
                     </pic:cNvPicPr>
                   </pic:nvPicPr>
                   <pic:blipFill>
-                    <a:blip r:embed="rId45"/>
+                    <a:blip r:embed="rId46"/>
                     <a:stretch>
                       <a:fillRect/>
                     </a:stretch>
@@ -2871,7 +2949,7 @@
                     </pic:cNvPicPr>
                   </pic:nvPicPr>
                   <pic:blipFill>
-                    <a:blip r:embed="rId46"/>
+                    <a:blip r:embed="rId47"/>
                     <a:stretch>
                       <a:fillRect/>
                     </a:stretch>
@@ -2944,7 +3022,7 @@
                     </pic:cNvPicPr>
                   </pic:nvPicPr>
                   <pic:blipFill>
-                    <a:blip r:embed="rId47"/>
+                    <a:blip r:embed="rId48"/>
                     <a:stretch>
                       <a:fillRect/>
                     </a:stretch>
@@ -2998,7 +3076,7 @@
                     </pic:cNvPicPr>
                   </pic:nvPicPr>
                   <pic:blipFill>
-                    <a:blip r:embed="rId48"/>
+                    <a:blip r:embed="rId49"/>
                     <a:stretch>
                       <a:fillRect/>
                     </a:stretch>
@@ -3093,7 +3171,7 @@
                     </pic:cNvPicPr>
                   </pic:nvPicPr>
                   <pic:blipFill>
-                    <a:blip r:embed="rId49"/>
+                    <a:blip r:embed="rId50"/>
                     <a:stretch>
                       <a:fillRect/>
                     </a:stretch>
@@ -3138,7 +3216,7 @@
                     </pic:cNvPicPr>
                   </pic:nvPicPr>
                   <pic:blipFill>
-                    <a:blip r:embed="rId50"/>
+                    <a:blip r:embed="rId51"/>
                     <a:stretch>
                       <a:fillRect/>
                     </a:stretch>
@@ -3192,7 +3270,7 @@
                     </pic:cNvPicPr>
                   </pic:nvPicPr>
                   <pic:blipFill>
-                    <a:blip r:embed="rId39"/>
+                    <a:blip r:embed="rId40"/>
                     <a:stretch>
                       <a:fillRect/>
                     </a:stretch>
@@ -3246,7 +3324,7 @@
                     </pic:cNvPicPr>
                   </pic:nvPicPr>
                   <pic:blipFill>
-                    <a:blip r:embed="rId51"/>
+                    <a:blip r:embed="rId52"/>
                     <a:stretch>
                       <a:fillRect/>
                     </a:stretch>
@@ -3300,7 +3378,7 @@
                     </pic:cNvPicPr>
                   </pic:nvPicPr>
                   <pic:blipFill>
-                    <a:blip r:embed="rId37"/>
+                    <a:blip r:embed="rId38"/>
                     <a:stretch>
                       <a:fillRect/>
                     </a:stretch>
@@ -3373,7 +3451,7 @@
                     </pic:cNvPicPr>
                   </pic:nvPicPr>
                   <pic:blipFill>
-                    <a:blip r:embed="rId52"/>
+                    <a:blip r:embed="rId53"/>
                     <a:stretch>
                       <a:fillRect/>
                     </a:stretch>
@@ -3427,7 +3505,7 @@
                     </pic:cNvPicPr>
                   </pic:nvPicPr>
                   <pic:blipFill>
-                    <a:blip r:embed="rId53"/>
+                    <a:blip r:embed="rId54"/>
                     <a:stretch>
                       <a:fillRect/>
                     </a:stretch>
@@ -3481,7 +3559,7 @@
                     </pic:cNvPicPr>
                   </pic:nvPicPr>
                   <pic:blipFill>
-                    <a:blip r:embed="rId54"/>
+                    <a:blip r:embed="rId55"/>
                     <a:stretch>
                       <a:fillRect/>
                     </a:stretch>
@@ -3535,7 +3613,7 @@
                     </pic:cNvPicPr>
                   </pic:nvPicPr>
                   <pic:blipFill>
-                    <a:blip r:embed="rId55"/>
+                    <a:blip r:embed="rId56"/>
                     <a:stretch>
                       <a:fillRect/>
                     </a:stretch>
@@ -3608,7 +3686,7 @@
                     </pic:cNvPicPr>
                   </pic:nvPicPr>
                   <pic:blipFill>
-                    <a:blip r:embed="rId56"/>
+                    <a:blip r:embed="rId57"/>
                     <a:stretch>
                       <a:fillRect/>
                     </a:stretch>
@@ -3722,7 +3800,7 @@
                     </pic:cNvPicPr>
                   </pic:nvPicPr>
                   <pic:blipFill>
-                    <a:blip r:embed="rId57"/>
+                    <a:blip r:embed="rId58"/>
                     <a:stretch>
                       <a:fillRect/>
                     </a:stretch>
@@ -3776,7 +3854,7 @@
                     </pic:cNvPicPr>
                   </pic:nvPicPr>
                   <pic:blipFill>
-                    <a:blip r:embed="rId58"/>
+                    <a:blip r:embed="rId59"/>
                     <a:stretch>
                       <a:fillRect/>
                     </a:stretch>
@@ -3849,7 +3927,7 @@
                     </pic:cNvPicPr>
                   </pic:nvPicPr>
                   <pic:blipFill>
-                    <a:blip r:embed="rId43"/>
+                    <a:blip r:embed="rId44"/>
                     <a:stretch>
                       <a:fillRect/>
                     </a:stretch>
@@ -3894,7 +3972,7 @@
                     </pic:cNvPicPr>
                   </pic:nvPicPr>
                   <pic:blipFill>
-                    <a:blip r:embed="rId45"/>
+                    <a:blip r:embed="rId46"/>
                     <a:stretch>
                       <a:fillRect/>
                     </a:stretch>
@@ -3948,7 +4026,7 @@
                     </pic:cNvPicPr>
                   </pic:nvPicPr>
                   <pic:blipFill>
-                    <a:blip r:embed="rId55"/>
+                    <a:blip r:embed="rId56"/>
                     <a:stretch>
                       <a:fillRect/>
                     </a:stretch>
@@ -4002,7 +4080,7 @@
                     </pic:cNvPicPr>
                   </pic:nvPicPr>
                   <pic:blipFill>
-                    <a:blip r:embed="rId43"/>
+                    <a:blip r:embed="rId44"/>
                     <a:stretch>
                       <a:fillRect/>
                     </a:stretch>
@@ -4047,7 +4125,7 @@
                     </pic:cNvPicPr>
                   </pic:nvPicPr>
                   <pic:blipFill>
-                    <a:blip r:embed="rId45"/>
+                    <a:blip r:embed="rId46"/>
                     <a:stretch>
                       <a:fillRect/>
                     </a:stretch>
@@ -4161,7 +4239,7 @@
                     </pic:cNvPicPr>
                   </pic:nvPicPr>
                   <pic:blipFill>
-                    <a:blip r:embed="rId59"/>
+                    <a:blip r:embed="rId60"/>
                     <a:stretch>
                       <a:fillRect/>
                     </a:stretch>
@@ -4213,7 +4291,7 @@
                     </pic:cNvPicPr>
                   </pic:nvPicPr>
                   <pic:blipFill>
-                    <a:blip r:embed="rId60"/>
+                    <a:blip r:embed="rId61"/>
                     <a:stretch>
                       <a:fillRect/>
                     </a:stretch>
@@ -4327,7 +4405,7 @@
                     </pic:cNvPicPr>
                   </pic:nvPicPr>
                   <pic:blipFill>
-                    <a:blip r:embed="rId60"/>
+                    <a:blip r:embed="rId61"/>
                     <a:stretch>
                       <a:fillRect/>
                     </a:stretch>
@@ -4394,7 +4472,7 @@
                     </pic:cNvPicPr>
                   </pic:nvPicPr>
                   <pic:blipFill>
-                    <a:blip r:embed="rId61"/>
+                    <a:blip r:embed="rId62"/>
                     <a:stretch>
                       <a:fillRect/>
                     </a:stretch>
@@ -4448,7 +4526,7 @@
                     </pic:cNvPicPr>
                   </pic:nvPicPr>
                   <pic:blipFill>
-                    <a:blip r:embed="rId62"/>
+                    <a:blip r:embed="rId63"/>
                     <a:stretch>
                       <a:fillRect/>
                     </a:stretch>
@@ -4521,7 +4599,7 @@
                     </pic:cNvPicPr>
                   </pic:nvPicPr>
                   <pic:blipFill>
-                    <a:blip r:embed="rId59"/>
+                    <a:blip r:embed="rId60"/>
                     <a:stretch>
                       <a:fillRect/>
                     </a:stretch>
@@ -4575,7 +4653,7 @@
                     </pic:cNvPicPr>
                   </pic:nvPicPr>
                   <pic:blipFill>
-                    <a:blip r:embed="rId63"/>
+                    <a:blip r:embed="rId64"/>
                     <a:stretch>
                       <a:fillRect/>
                     </a:stretch>
@@ -4629,7 +4707,7 @@
                     </pic:cNvPicPr>
                   </pic:nvPicPr>
                   <pic:blipFill>
-                    <a:blip r:embed="rId64"/>
+                    <a:blip r:embed="rId65"/>
                     <a:stretch>
                       <a:fillRect/>
                     </a:stretch>
@@ -4669,7 +4747,6 @@
           <w:lang w:val="en-US" w:eastAsia="zh-CN"/>
         </w:rPr>
       </w:pPr>
-      <w:bookmarkStart w:id="0" w:name="_GoBack"/>
       <w:r>
         <w:rPr>
           <w:rFonts w:hint="eastAsia" w:ascii="微软雅黑" w:hAnsi="微软雅黑" w:eastAsia="微软雅黑" w:cs="微软雅黑"/>
@@ -4678,134 +4755,6 @@
           <w:lang w:val="en-US" w:eastAsia="zh-CN"/>
         </w:rPr>
         <w:t>⒏表複數</w:t>
-      </w:r>
-    </w:p>
-    <w:bookmarkEnd w:id="0"/>
-    <w:p>
-      <w:pPr>
-        <w:rPr>
-          <w:rFonts w:hint="eastAsia" w:ascii="微软雅黑" w:hAnsi="微软雅黑" w:eastAsia="微软雅黑" w:cs="微软雅黑"/>
-          <w:sz w:val="44"/>
-          <w:szCs w:val="44"/>
-          <w:lang w:val="en-US" w:eastAsia="zh-CN"/>
-        </w:rPr>
-      </w:pPr>
-      <w:r>
-        <w:rPr>
-          <w:rFonts w:hint="eastAsia" w:ascii="微软雅黑" w:hAnsi="微软雅黑" w:eastAsia="微软雅黑" w:cs="微软雅黑"/>
-          <w:sz w:val="44"/>
-          <w:szCs w:val="44"/>
-          <w:lang w:val="en-US" w:eastAsia="zh-CN"/>
-        </w:rPr>
-        <w:t>接</w:t>
-      </w:r>
-      <w:r>
-        <w:rPr>
-          <w:rFonts w:hint="eastAsia" w:ascii="微软雅黑" w:hAnsi="微软雅黑" w:eastAsia="微软雅黑" w:cs="微软雅黑"/>
-          <w:sz w:val="44"/>
-          <w:szCs w:val="44"/>
-          <w:lang w:val="en-US" w:eastAsia="zh-CN"/>
-        </w:rPr>
-        <w:drawing>
-          <wp:inline distT="0" distB="0" distL="114300" distR="114300">
-            <wp:extent cx="360045" cy="360045"/>
-            <wp:effectExtent l="0" t="0" r="1905" b="1905"/>
-            <wp:docPr id="104" name="图片 104" descr="s1"/>
-            <wp:cNvGraphicFramePr>
-              <a:graphicFrameLocks xmlns:a="http://schemas.openxmlformats.org/drawingml/2006/main" noChangeAspect="1"/>
-            </wp:cNvGraphicFramePr>
-            <a:graphic xmlns:a="http://schemas.openxmlformats.org/drawingml/2006/main">
-              <a:graphicData uri="http://schemas.openxmlformats.org/drawingml/2006/picture">
-                <pic:pic xmlns:pic="http://schemas.openxmlformats.org/drawingml/2006/picture">
-                  <pic:nvPicPr>
-                    <pic:cNvPr id="104" name="图片 104" descr="s1"/>
-                    <pic:cNvPicPr>
-                      <a:picLocks noChangeAspect="1"/>
-                    </pic:cNvPicPr>
-                  </pic:nvPicPr>
-                  <pic:blipFill>
-                    <a:blip r:embed="rId65"/>
-                    <a:stretch>
-                      <a:fillRect/>
-                    </a:stretch>
-                  </pic:blipFill>
-                  <pic:spPr>
-                    <a:xfrm>
-                      <a:off x="0" y="0"/>
-                      <a:ext cx="360045" cy="360045"/>
-                    </a:xfrm>
-                    <a:prstGeom prst="rect">
-                      <a:avLst/>
-                    </a:prstGeom>
-                  </pic:spPr>
-                </pic:pic>
-              </a:graphicData>
-            </a:graphic>
-          </wp:inline>
-        </w:drawing>
-      </w:r>
-      <w:r>
-        <w:rPr>
-          <w:rFonts w:hint="eastAsia" w:ascii="微软雅黑" w:hAnsi="微软雅黑" w:eastAsia="微软雅黑" w:cs="微软雅黑"/>
-          <w:sz w:val="44"/>
-          <w:szCs w:val="44"/>
-          <w:lang w:val="en-US" w:eastAsia="zh-CN"/>
-        </w:rPr>
-        <w:t>表複數的，前面如果是輔音字母，</w:t>
-      </w:r>
-      <w:r>
-        <w:rPr>
-          <w:rFonts w:hint="eastAsia" w:ascii="微软雅黑" w:hAnsi="微软雅黑" w:eastAsia="微软雅黑" w:cs="微软雅黑"/>
-          <w:sz w:val="44"/>
-          <w:szCs w:val="44"/>
-          <w:lang w:val="en-US" w:eastAsia="zh-CN"/>
-        </w:rPr>
-        <w:drawing>
-          <wp:inline distT="0" distB="0" distL="114300" distR="114300">
-            <wp:extent cx="360045" cy="360045"/>
-            <wp:effectExtent l="0" t="0" r="1905" b="1905"/>
-            <wp:docPr id="105" name="图片 105" descr="s1"/>
-            <wp:cNvGraphicFramePr>
-              <a:graphicFrameLocks xmlns:a="http://schemas.openxmlformats.org/drawingml/2006/main" noChangeAspect="1"/>
-            </wp:cNvGraphicFramePr>
-            <a:graphic xmlns:a="http://schemas.openxmlformats.org/drawingml/2006/main">
-              <a:graphicData uri="http://schemas.openxmlformats.org/drawingml/2006/picture">
-                <pic:pic xmlns:pic="http://schemas.openxmlformats.org/drawingml/2006/picture">
-                  <pic:nvPicPr>
-                    <pic:cNvPr id="105" name="图片 105" descr="s1"/>
-                    <pic:cNvPicPr>
-                      <a:picLocks noChangeAspect="1"/>
-                    </pic:cNvPicPr>
-                  </pic:nvPicPr>
-                  <pic:blipFill>
-                    <a:blip r:embed="rId65"/>
-                    <a:stretch>
-                      <a:fillRect/>
-                    </a:stretch>
-                  </pic:blipFill>
-                  <pic:spPr>
-                    <a:xfrm>
-                      <a:off x="0" y="0"/>
-                      <a:ext cx="360045" cy="360045"/>
-                    </a:xfrm>
-                    <a:prstGeom prst="rect">
-                      <a:avLst/>
-                    </a:prstGeom>
-                  </pic:spPr>
-                </pic:pic>
-              </a:graphicData>
-            </a:graphic>
-          </wp:inline>
-        </w:drawing>
-      </w:r>
-      <w:r>
-        <w:rPr>
-          <w:rFonts w:hint="eastAsia" w:ascii="微软雅黑" w:hAnsi="微软雅黑" w:eastAsia="微软雅黑" w:cs="微软雅黑"/>
-          <w:sz w:val="44"/>
-          <w:szCs w:val="44"/>
-          <w:lang w:val="en-US" w:eastAsia="zh-CN"/>
-        </w:rPr>
-        <w:t>單寫，因爲不成音節。</w:t>
       </w:r>
     </w:p>
     <w:p>
@@ -4824,6 +4773,133 @@
           <w:szCs w:val="44"/>
           <w:lang w:val="en-US" w:eastAsia="zh-CN"/>
         </w:rPr>
+        <w:t>接</w:t>
+      </w:r>
+      <w:r>
+        <w:rPr>
+          <w:rFonts w:hint="eastAsia" w:ascii="微软雅黑" w:hAnsi="微软雅黑" w:eastAsia="微软雅黑" w:cs="微软雅黑"/>
+          <w:sz w:val="44"/>
+          <w:szCs w:val="44"/>
+          <w:lang w:val="en-US" w:eastAsia="zh-CN"/>
+        </w:rPr>
+        <w:drawing>
+          <wp:inline distT="0" distB="0" distL="114300" distR="114300">
+            <wp:extent cx="360045" cy="360045"/>
+            <wp:effectExtent l="0" t="0" r="1905" b="1905"/>
+            <wp:docPr id="104" name="图片 104" descr="s1"/>
+            <wp:cNvGraphicFramePr>
+              <a:graphicFrameLocks xmlns:a="http://schemas.openxmlformats.org/drawingml/2006/main" noChangeAspect="1"/>
+            </wp:cNvGraphicFramePr>
+            <a:graphic xmlns:a="http://schemas.openxmlformats.org/drawingml/2006/main">
+              <a:graphicData uri="http://schemas.openxmlformats.org/drawingml/2006/picture">
+                <pic:pic xmlns:pic="http://schemas.openxmlformats.org/drawingml/2006/picture">
+                  <pic:nvPicPr>
+                    <pic:cNvPr id="104" name="图片 104" descr="s1"/>
+                    <pic:cNvPicPr>
+                      <a:picLocks noChangeAspect="1"/>
+                    </pic:cNvPicPr>
+                  </pic:nvPicPr>
+                  <pic:blipFill>
+                    <a:blip r:embed="rId66"/>
+                    <a:stretch>
+                      <a:fillRect/>
+                    </a:stretch>
+                  </pic:blipFill>
+                  <pic:spPr>
+                    <a:xfrm>
+                      <a:off x="0" y="0"/>
+                      <a:ext cx="360045" cy="360045"/>
+                    </a:xfrm>
+                    <a:prstGeom prst="rect">
+                      <a:avLst/>
+                    </a:prstGeom>
+                  </pic:spPr>
+                </pic:pic>
+              </a:graphicData>
+            </a:graphic>
+          </wp:inline>
+        </w:drawing>
+      </w:r>
+      <w:r>
+        <w:rPr>
+          <w:rFonts w:hint="eastAsia" w:ascii="微软雅黑" w:hAnsi="微软雅黑" w:eastAsia="微软雅黑" w:cs="微软雅黑"/>
+          <w:sz w:val="44"/>
+          <w:szCs w:val="44"/>
+          <w:lang w:val="en-US" w:eastAsia="zh-CN"/>
+        </w:rPr>
+        <w:t>表複數的，前面如果是輔音字母，</w:t>
+      </w:r>
+      <w:r>
+        <w:rPr>
+          <w:rFonts w:hint="eastAsia" w:ascii="微软雅黑" w:hAnsi="微软雅黑" w:eastAsia="微软雅黑" w:cs="微软雅黑"/>
+          <w:sz w:val="44"/>
+          <w:szCs w:val="44"/>
+          <w:lang w:val="en-US" w:eastAsia="zh-CN"/>
+        </w:rPr>
+        <w:drawing>
+          <wp:inline distT="0" distB="0" distL="114300" distR="114300">
+            <wp:extent cx="360045" cy="360045"/>
+            <wp:effectExtent l="0" t="0" r="1905" b="1905"/>
+            <wp:docPr id="105" name="图片 105" descr="s1"/>
+            <wp:cNvGraphicFramePr>
+              <a:graphicFrameLocks xmlns:a="http://schemas.openxmlformats.org/drawingml/2006/main" noChangeAspect="1"/>
+            </wp:cNvGraphicFramePr>
+            <a:graphic xmlns:a="http://schemas.openxmlformats.org/drawingml/2006/main">
+              <a:graphicData uri="http://schemas.openxmlformats.org/drawingml/2006/picture">
+                <pic:pic xmlns:pic="http://schemas.openxmlformats.org/drawingml/2006/picture">
+                  <pic:nvPicPr>
+                    <pic:cNvPr id="105" name="图片 105" descr="s1"/>
+                    <pic:cNvPicPr>
+                      <a:picLocks noChangeAspect="1"/>
+                    </pic:cNvPicPr>
+                  </pic:nvPicPr>
+                  <pic:blipFill>
+                    <a:blip r:embed="rId66"/>
+                    <a:stretch>
+                      <a:fillRect/>
+                    </a:stretch>
+                  </pic:blipFill>
+                  <pic:spPr>
+                    <a:xfrm>
+                      <a:off x="0" y="0"/>
+                      <a:ext cx="360045" cy="360045"/>
+                    </a:xfrm>
+                    <a:prstGeom prst="rect">
+                      <a:avLst/>
+                    </a:prstGeom>
+                  </pic:spPr>
+                </pic:pic>
+              </a:graphicData>
+            </a:graphic>
+          </wp:inline>
+        </w:drawing>
+      </w:r>
+      <w:r>
+        <w:rPr>
+          <w:rFonts w:hint="eastAsia" w:ascii="微软雅黑" w:hAnsi="微软雅黑" w:eastAsia="微软雅黑" w:cs="微软雅黑"/>
+          <w:sz w:val="44"/>
+          <w:szCs w:val="44"/>
+          <w:lang w:val="en-US" w:eastAsia="zh-CN"/>
+        </w:rPr>
+        <w:t>單寫，因爲不成音節。</w:t>
+      </w:r>
+    </w:p>
+    <w:p>
+      <w:pPr>
+        <w:rPr>
+          <w:rFonts w:hint="eastAsia" w:ascii="微软雅黑" w:hAnsi="微软雅黑" w:eastAsia="微软雅黑" w:cs="微软雅黑"/>
+          <w:sz w:val="44"/>
+          <w:szCs w:val="44"/>
+          <w:lang w:val="en-US" w:eastAsia="zh-CN"/>
+        </w:rPr>
+      </w:pPr>
+      <w:r>
+        <w:rPr>
+          <w:rFonts w:hint="eastAsia" w:ascii="微软雅黑" w:hAnsi="微软雅黑" w:eastAsia="微软雅黑" w:cs="微软雅黑"/>
+          <w:sz w:val="44"/>
+          <w:szCs w:val="44"/>
+          <w:lang w:val="en-US" w:eastAsia="zh-CN"/>
+        </w:rPr>
         <w:t>而</w:t>
       </w:r>
       <w:r>
@@ -4851,7 +4927,7 @@
                     </pic:cNvPicPr>
                   </pic:nvPicPr>
                   <pic:blipFill>
-                    <a:blip r:embed="rId66"/>
+                    <a:blip r:embed="rId67"/>
                     <a:stretch>
                       <a:fillRect/>
                     </a:stretch>
@@ -4966,7 +5042,7 @@
                     </pic:cNvPicPr>
                   </pic:nvPicPr>
                   <pic:blipFill>
-                    <a:blip r:embed="rId32"/>
+                    <a:blip r:embed="rId33"/>
                     <a:stretch>
                       <a:fillRect/>
                     </a:stretch>
@@ -5039,7 +5115,7 @@
                     </pic:cNvPicPr>
                   </pic:nvPicPr>
                   <pic:blipFill>
-                    <a:blip r:embed="rId32"/>
+                    <a:blip r:embed="rId33"/>
                     <a:stretch>
                       <a:fillRect/>
                     </a:stretch>
@@ -5112,7 +5188,7 @@
                     </pic:cNvPicPr>
                   </pic:nvPicPr>
                   <pic:blipFill>
-                    <a:blip r:embed="rId67"/>
+                    <a:blip r:embed="rId68"/>
                     <a:stretch>
                       <a:fillRect/>
                     </a:stretch>
@@ -5185,7 +5261,7 @@
                     </pic:cNvPicPr>
                   </pic:nvPicPr>
                   <pic:blipFill>
-                    <a:blip r:embed="rId52"/>
+                    <a:blip r:embed="rId53"/>
                     <a:stretch>
                       <a:fillRect/>
                     </a:stretch>
@@ -5239,7 +5315,7 @@
                     </pic:cNvPicPr>
                   </pic:nvPicPr>
                   <pic:blipFill>
-                    <a:blip r:embed="rId53"/>
+                    <a:blip r:embed="rId54"/>
                     <a:stretch>
                       <a:fillRect/>
                     </a:stretch>
@@ -5293,7 +5369,7 @@
                     </pic:cNvPicPr>
                   </pic:nvPicPr>
                   <pic:blipFill>
-                    <a:blip r:embed="rId68"/>
+                    <a:blip r:embed="rId69"/>
                     <a:stretch>
                       <a:fillRect/>
                     </a:stretch>
@@ -5347,7 +5423,7 @@
                     </pic:cNvPicPr>
                   </pic:nvPicPr>
                   <pic:blipFill>
-                    <a:blip r:embed="rId69"/>
+                    <a:blip r:embed="rId70"/>
                     <a:stretch>
                       <a:fillRect/>
                     </a:stretch>
@@ -5421,7 +5497,7 @@
                     </pic:cNvPicPr>
                   </pic:nvPicPr>
                   <pic:blipFill>
-                    <a:blip r:embed="rId70"/>
+                    <a:blip r:embed="rId71"/>
                     <a:stretch>
                       <a:fillRect/>
                     </a:stretch>
@@ -5494,7 +5570,7 @@
                     </pic:cNvPicPr>
                   </pic:nvPicPr>
                   <pic:blipFill>
-                    <a:blip r:embed="rId70"/>
+                    <a:blip r:embed="rId71"/>
                     <a:stretch>
                       <a:fillRect/>
                     </a:stretch>
@@ -5567,7 +5643,7 @@
                     </pic:cNvPicPr>
                   </pic:nvPicPr>
                   <pic:blipFill>
-                    <a:blip r:embed="rId28"/>
+                    <a:blip r:embed="rId29"/>
                     <a:stretch>
                       <a:fillRect/>
                     </a:stretch>
@@ -5621,7 +5697,7 @@
                     </pic:cNvPicPr>
                   </pic:nvPicPr>
                   <pic:blipFill>
-                    <a:blip r:embed="rId71"/>
+                    <a:blip r:embed="rId72"/>
                     <a:stretch>
                       <a:fillRect/>
                     </a:stretch>
@@ -5675,7 +5751,7 @@
                     </pic:cNvPicPr>
                   </pic:nvPicPr>
                   <pic:blipFill>
-                    <a:blip r:embed="rId72"/>
+                    <a:blip r:embed="rId73"/>
                     <a:stretch>
                       <a:fillRect/>
                     </a:stretch>
@@ -5729,7 +5805,7 @@
                     </pic:cNvPicPr>
                   </pic:nvPicPr>
                   <pic:blipFill>
-                    <a:blip r:embed="rId73"/>
+                    <a:blip r:embed="rId74"/>
                     <a:stretch>
                       <a:fillRect/>
                     </a:stretch>
@@ -5803,7 +5879,7 @@
                     </pic:cNvPicPr>
                   </pic:nvPicPr>
                   <pic:blipFill>
-                    <a:blip r:embed="rId53"/>
+                    <a:blip r:embed="rId54"/>
                     <a:stretch>
                       <a:fillRect/>
                     </a:stretch>
@@ -5876,7 +5952,7 @@
                     </pic:cNvPicPr>
                   </pic:nvPicPr>
                   <pic:blipFill>
-                    <a:blip r:embed="rId53"/>
+                    <a:blip r:embed="rId54"/>
                     <a:stretch>
                       <a:fillRect/>
                     </a:stretch>
@@ -5949,7 +6025,7 @@
                     </pic:cNvPicPr>
                   </pic:nvPicPr>
                   <pic:blipFill>
-                    <a:blip r:embed="rId55"/>
+                    <a:blip r:embed="rId56"/>
                     <a:stretch>
                       <a:fillRect/>
                     </a:stretch>
@@ -6013,7 +6089,7 @@
                     </pic:cNvPicPr>
                   </pic:nvPicPr>
                   <pic:blipFill>
-                    <a:blip r:embed="rId52"/>
+                    <a:blip r:embed="rId53"/>
                     <a:stretch>
                       <a:fillRect/>
                     </a:stretch>
@@ -6087,7 +6163,7 @@
                     </pic:cNvPicPr>
                   </pic:nvPicPr>
                   <pic:blipFill>
-                    <a:blip r:embed="rId74"/>
+                    <a:blip r:embed="rId75"/>
                     <a:stretch>
                       <a:fillRect/>
                     </a:stretch>
@@ -6151,7 +6227,7 @@
                     </pic:cNvPicPr>
                   </pic:nvPicPr>
                   <pic:blipFill>
-                    <a:blip r:embed="rId74"/>
+                    <a:blip r:embed="rId75"/>
                     <a:stretch>
                       <a:fillRect/>
                     </a:stretch>
@@ -6224,7 +6300,7 @@
                     </pic:cNvPicPr>
                   </pic:nvPicPr>
                   <pic:blipFill>
-                    <a:blip r:embed="rId75"/>
+                    <a:blip r:embed="rId76"/>
                     <a:stretch>
                       <a:fillRect/>
                     </a:stretch>
@@ -6278,7 +6354,7 @@
                     </pic:cNvPicPr>
                   </pic:nvPicPr>
                   <pic:blipFill>
-                    <a:blip r:embed="rId76"/>
+                    <a:blip r:embed="rId77"/>
                     <a:stretch>
                       <a:fillRect/>
                     </a:stretch>
@@ -6332,7 +6408,7 @@
                     </pic:cNvPicPr>
                   </pic:nvPicPr>
                   <pic:blipFill>
-                    <a:blip r:embed="rId77"/>
+                    <a:blip r:embed="rId78"/>
                     <a:stretch>
                       <a:fillRect/>
                     </a:stretch>
@@ -6386,7 +6462,7 @@
                     </pic:cNvPicPr>
                   </pic:nvPicPr>
                   <pic:blipFill>
-                    <a:blip r:embed="rId78"/>
+                    <a:blip r:embed="rId79"/>
                     <a:stretch>
                       <a:fillRect/>
                     </a:stretch>
@@ -6435,40 +6511,30 @@
           <w:szCs w:val="52"/>
           <w:lang w:val="en-US" w:eastAsia="zh-CN"/>
         </w:rPr>
-        <w:t>五，初版字符集</w:t>
+        <w:t>五，字符集</w:t>
       </w:r>
     </w:p>
     <w:p>
-      <w:pPr>
-        <w:rPr>
-          <w:sz w:val="44"/>
-          <w:szCs w:val="44"/>
-        </w:rPr>
-      </w:pPr>
-      <w:r>
-        <w:rPr>
-          <w:sz w:val="44"/>
-          <w:szCs w:val="44"/>
-        </w:rPr>
+      <w:r>
         <w:drawing>
           <wp:inline distT="0" distB="0" distL="114300" distR="114300">
             <wp:extent cx="5269865" cy="2526665"/>
             <wp:effectExtent l="0" t="0" r="6985" b="6985"/>
-            <wp:docPr id="85" name="图片 4"/>
-            <wp:cNvGraphicFramePr>
-              <a:graphicFrameLocks xmlns:a="http://schemas.openxmlformats.org/drawingml/2006/main" noChangeAspect="1"/>
-            </wp:cNvGraphicFramePr>
-            <a:graphic xmlns:a="http://schemas.openxmlformats.org/drawingml/2006/main">
-              <a:graphicData uri="http://schemas.openxmlformats.org/drawingml/2006/picture">
-                <pic:pic xmlns:pic="http://schemas.openxmlformats.org/drawingml/2006/picture">
-                  <pic:nvPicPr>
-                    <pic:cNvPr id="85" name="图片 4"/>
-                    <pic:cNvPicPr>
-                      <a:picLocks noChangeAspect="1"/>
-                    </pic:cNvPicPr>
-                  </pic:nvPicPr>
-                  <pic:blipFill>
-                    <a:blip r:embed="rId79"/>
+            <wp:docPr id="111" name="图片 5"/>
+            <wp:cNvGraphicFramePr>
+              <a:graphicFrameLocks xmlns:a="http://schemas.openxmlformats.org/drawingml/2006/main" noChangeAspect="1"/>
+            </wp:cNvGraphicFramePr>
+            <a:graphic xmlns:a="http://schemas.openxmlformats.org/drawingml/2006/main">
+              <a:graphicData uri="http://schemas.openxmlformats.org/drawingml/2006/picture">
+                <pic:pic xmlns:pic="http://schemas.openxmlformats.org/drawingml/2006/picture">
+                  <pic:nvPicPr>
+                    <pic:cNvPr id="111" name="图片 5"/>
+                    <pic:cNvPicPr>
+                      <a:picLocks noChangeAspect="1"/>
+                    </pic:cNvPicPr>
+                  </pic:nvPicPr>
+                  <pic:blipFill>
+                    <a:blip r:embed="rId80"/>
                     <a:stretch>
                       <a:fillRect/>
                     </a:stretch>
@@ -6494,36 +6560,26 @@
       </w:r>
     </w:p>
     <w:p>
-      <w:pPr>
-        <w:rPr>
-          <w:sz w:val="44"/>
-          <w:szCs w:val="44"/>
-        </w:rPr>
-      </w:pPr>
-      <w:r>
-        <w:rPr>
-          <w:sz w:val="44"/>
-          <w:szCs w:val="44"/>
-        </w:rPr>
+      <w:r>
         <w:drawing>
           <wp:inline distT="0" distB="0" distL="114300" distR="114300">
             <wp:extent cx="5269865" cy="2526665"/>
             <wp:effectExtent l="0" t="0" r="6985" b="6985"/>
-            <wp:docPr id="86" name="图片 5"/>
-            <wp:cNvGraphicFramePr>
-              <a:graphicFrameLocks xmlns:a="http://schemas.openxmlformats.org/drawingml/2006/main" noChangeAspect="1"/>
-            </wp:cNvGraphicFramePr>
-            <a:graphic xmlns:a="http://schemas.openxmlformats.org/drawingml/2006/main">
-              <a:graphicData uri="http://schemas.openxmlformats.org/drawingml/2006/picture">
-                <pic:pic xmlns:pic="http://schemas.openxmlformats.org/drawingml/2006/picture">
-                  <pic:nvPicPr>
-                    <pic:cNvPr id="86" name="图片 5"/>
-                    <pic:cNvPicPr>
-                      <a:picLocks noChangeAspect="1"/>
-                    </pic:cNvPicPr>
-                  </pic:nvPicPr>
-                  <pic:blipFill>
-                    <a:blip r:embed="rId80"/>
+            <wp:docPr id="110" name="图片 4"/>
+            <wp:cNvGraphicFramePr>
+              <a:graphicFrameLocks xmlns:a="http://schemas.openxmlformats.org/drawingml/2006/main" noChangeAspect="1"/>
+            </wp:cNvGraphicFramePr>
+            <a:graphic xmlns:a="http://schemas.openxmlformats.org/drawingml/2006/main">
+              <a:graphicData uri="http://schemas.openxmlformats.org/drawingml/2006/picture">
+                <pic:pic xmlns:pic="http://schemas.openxmlformats.org/drawingml/2006/picture">
+                  <pic:nvPicPr>
+                    <pic:cNvPr id="110" name="图片 4"/>
+                    <pic:cNvPicPr>
+                      <a:picLocks noChangeAspect="1"/>
+                    </pic:cNvPicPr>
+                  </pic:nvPicPr>
+                  <pic:blipFill>
+                    <a:blip r:embed="rId81"/>
                     <a:stretch>
                       <a:fillRect/>
                     </a:stretch>
@@ -6549,36 +6605,26 @@
       </w:r>
     </w:p>
     <w:p>
-      <w:pPr>
-        <w:rPr>
-          <w:sz w:val="44"/>
-          <w:szCs w:val="44"/>
-        </w:rPr>
-      </w:pPr>
-      <w:r>
-        <w:rPr>
-          <w:sz w:val="44"/>
-          <w:szCs w:val="44"/>
-        </w:rPr>
+      <w:r>
         <w:drawing>
           <wp:inline distT="0" distB="0" distL="114300" distR="114300">
             <wp:extent cx="5269865" cy="2526665"/>
             <wp:effectExtent l="0" t="0" r="6985" b="6985"/>
-            <wp:docPr id="87" name="图片 6"/>
-            <wp:cNvGraphicFramePr>
-              <a:graphicFrameLocks xmlns:a="http://schemas.openxmlformats.org/drawingml/2006/main" noChangeAspect="1"/>
-            </wp:cNvGraphicFramePr>
-            <a:graphic xmlns:a="http://schemas.openxmlformats.org/drawingml/2006/main">
-              <a:graphicData uri="http://schemas.openxmlformats.org/drawingml/2006/picture">
-                <pic:pic xmlns:pic="http://schemas.openxmlformats.org/drawingml/2006/picture">
-                  <pic:nvPicPr>
-                    <pic:cNvPr id="87" name="图片 6"/>
-                    <pic:cNvPicPr>
-                      <a:picLocks noChangeAspect="1"/>
-                    </pic:cNvPicPr>
-                  </pic:nvPicPr>
-                  <pic:blipFill>
-                    <a:blip r:embed="rId81"/>
+            <wp:docPr id="112" name="图片 6"/>
+            <wp:cNvGraphicFramePr>
+              <a:graphicFrameLocks xmlns:a="http://schemas.openxmlformats.org/drawingml/2006/main" noChangeAspect="1"/>
+            </wp:cNvGraphicFramePr>
+            <a:graphic xmlns:a="http://schemas.openxmlformats.org/drawingml/2006/main">
+              <a:graphicData uri="http://schemas.openxmlformats.org/drawingml/2006/picture">
+                <pic:pic xmlns:pic="http://schemas.openxmlformats.org/drawingml/2006/picture">
+                  <pic:nvPicPr>
+                    <pic:cNvPr id="112" name="图片 6"/>
+                    <pic:cNvPicPr>
+                      <a:picLocks noChangeAspect="1"/>
+                    </pic:cNvPicPr>
+                  </pic:nvPicPr>
+                  <pic:blipFill>
+                    <a:blip r:embed="rId82"/>
                     <a:stretch>
                       <a:fillRect/>
                     </a:stretch>
@@ -6604,36 +6650,26 @@
       </w:r>
     </w:p>
     <w:p>
-      <w:pPr>
-        <w:rPr>
-          <w:sz w:val="44"/>
-          <w:szCs w:val="44"/>
-        </w:rPr>
-      </w:pPr>
-      <w:r>
-        <w:rPr>
-          <w:sz w:val="44"/>
-          <w:szCs w:val="44"/>
-        </w:rPr>
+      <w:r>
         <w:drawing>
           <wp:inline distT="0" distB="0" distL="114300" distR="114300">
             <wp:extent cx="5269865" cy="2526665"/>
             <wp:effectExtent l="0" t="0" r="6985" b="6985"/>
-            <wp:docPr id="88" name="图片 7"/>
-            <wp:cNvGraphicFramePr>
-              <a:graphicFrameLocks xmlns:a="http://schemas.openxmlformats.org/drawingml/2006/main" noChangeAspect="1"/>
-            </wp:cNvGraphicFramePr>
-            <a:graphic xmlns:a="http://schemas.openxmlformats.org/drawingml/2006/main">
-              <a:graphicData uri="http://schemas.openxmlformats.org/drawingml/2006/picture">
-                <pic:pic xmlns:pic="http://schemas.openxmlformats.org/drawingml/2006/picture">
-                  <pic:nvPicPr>
-                    <pic:cNvPr id="88" name="图片 7"/>
-                    <pic:cNvPicPr>
-                      <a:picLocks noChangeAspect="1"/>
-                    </pic:cNvPicPr>
-                  </pic:nvPicPr>
-                  <pic:blipFill>
-                    <a:blip r:embed="rId82"/>
+            <wp:docPr id="113" name="图片 7"/>
+            <wp:cNvGraphicFramePr>
+              <a:graphicFrameLocks xmlns:a="http://schemas.openxmlformats.org/drawingml/2006/main" noChangeAspect="1"/>
+            </wp:cNvGraphicFramePr>
+            <a:graphic xmlns:a="http://schemas.openxmlformats.org/drawingml/2006/main">
+              <a:graphicData uri="http://schemas.openxmlformats.org/drawingml/2006/picture">
+                <pic:pic xmlns:pic="http://schemas.openxmlformats.org/drawingml/2006/picture">
+                  <pic:nvPicPr>
+                    <pic:cNvPr id="113" name="图片 7"/>
+                    <pic:cNvPicPr>
+                      <a:picLocks noChangeAspect="1"/>
+                    </pic:cNvPicPr>
+                  </pic:nvPicPr>
+                  <pic:blipFill>
+                    <a:blip r:embed="rId83"/>
                     <a:stretch>
                       <a:fillRect/>
                     </a:stretch>
@@ -6659,36 +6695,26 @@
       </w:r>
     </w:p>
     <w:p>
-      <w:pPr>
-        <w:rPr>
-          <w:sz w:val="44"/>
-          <w:szCs w:val="44"/>
-        </w:rPr>
-      </w:pPr>
-      <w:r>
-        <w:rPr>
-          <w:sz w:val="44"/>
-          <w:szCs w:val="44"/>
-        </w:rPr>
+      <w:r>
         <w:drawing>
           <wp:inline distT="0" distB="0" distL="114300" distR="114300">
             <wp:extent cx="5269865" cy="2526665"/>
             <wp:effectExtent l="0" t="0" r="6985" b="6985"/>
-            <wp:docPr id="89" name="图片 8"/>
-            <wp:cNvGraphicFramePr>
-              <a:graphicFrameLocks xmlns:a="http://schemas.openxmlformats.org/drawingml/2006/main" noChangeAspect="1"/>
-            </wp:cNvGraphicFramePr>
-            <a:graphic xmlns:a="http://schemas.openxmlformats.org/drawingml/2006/main">
-              <a:graphicData uri="http://schemas.openxmlformats.org/drawingml/2006/picture">
-                <pic:pic xmlns:pic="http://schemas.openxmlformats.org/drawingml/2006/picture">
-                  <pic:nvPicPr>
-                    <pic:cNvPr id="89" name="图片 8"/>
-                    <pic:cNvPicPr>
-                      <a:picLocks noChangeAspect="1"/>
-                    </pic:cNvPicPr>
-                  </pic:nvPicPr>
-                  <pic:blipFill>
-                    <a:blip r:embed="rId83"/>
+            <wp:docPr id="114" name="图片 8"/>
+            <wp:cNvGraphicFramePr>
+              <a:graphicFrameLocks xmlns:a="http://schemas.openxmlformats.org/drawingml/2006/main" noChangeAspect="1"/>
+            </wp:cNvGraphicFramePr>
+            <a:graphic xmlns:a="http://schemas.openxmlformats.org/drawingml/2006/main">
+              <a:graphicData uri="http://schemas.openxmlformats.org/drawingml/2006/picture">
+                <pic:pic xmlns:pic="http://schemas.openxmlformats.org/drawingml/2006/picture">
+                  <pic:nvPicPr>
+                    <pic:cNvPr id="114" name="图片 8"/>
+                    <pic:cNvPicPr>
+                      <a:picLocks noChangeAspect="1"/>
+                    </pic:cNvPicPr>
+                  </pic:nvPicPr>
+                  <pic:blipFill>
+                    <a:blip r:embed="rId84"/>
                     <a:stretch>
                       <a:fillRect/>
                     </a:stretch>
@@ -6714,46 +6740,34 @@
       </w:r>
     </w:p>
     <w:p>
-      <w:pPr>
-        <w:rPr>
-          <w:rFonts w:hint="eastAsia"/>
-          <w:sz w:val="44"/>
-          <w:szCs w:val="44"/>
-          <w:lang w:val="en-US" w:eastAsia="zh-CN"/>
-        </w:rPr>
-      </w:pPr>
-      <w:r>
-        <w:rPr>
-          <w:sz w:val="44"/>
-          <w:szCs w:val="44"/>
-        </w:rPr>
-        <w:drawing>
-          <wp:inline distT="0" distB="0" distL="114300" distR="114300">
-            <wp:extent cx="5269865" cy="1010920"/>
-            <wp:effectExtent l="0" t="0" r="6985" b="17780"/>
-            <wp:docPr id="90" name="图片 9"/>
-            <wp:cNvGraphicFramePr>
-              <a:graphicFrameLocks xmlns:a="http://schemas.openxmlformats.org/drawingml/2006/main" noChangeAspect="1"/>
-            </wp:cNvGraphicFramePr>
-            <a:graphic xmlns:a="http://schemas.openxmlformats.org/drawingml/2006/main">
-              <a:graphicData uri="http://schemas.openxmlformats.org/drawingml/2006/picture">
-                <pic:pic xmlns:pic="http://schemas.openxmlformats.org/drawingml/2006/picture">
-                  <pic:nvPicPr>
-                    <pic:cNvPr id="90" name="图片 9"/>
-                    <pic:cNvPicPr>
-                      <a:picLocks noChangeAspect="1"/>
-                    </pic:cNvPicPr>
-                  </pic:nvPicPr>
-                  <pic:blipFill>
-                    <a:blip r:embed="rId84"/>
-                    <a:stretch>
-                      <a:fillRect/>
-                    </a:stretch>
-                  </pic:blipFill>
-                  <pic:spPr>
-                    <a:xfrm>
-                      <a:off x="0" y="0"/>
-                      <a:ext cx="5269865" cy="1010920"/>
+      <w:r>
+        <w:drawing>
+          <wp:inline distT="0" distB="0" distL="114300" distR="114300">
+            <wp:extent cx="5269865" cy="3032125"/>
+            <wp:effectExtent l="0" t="0" r="6985" b="15875"/>
+            <wp:docPr id="115" name="图片 9"/>
+            <wp:cNvGraphicFramePr>
+              <a:graphicFrameLocks xmlns:a="http://schemas.openxmlformats.org/drawingml/2006/main" noChangeAspect="1"/>
+            </wp:cNvGraphicFramePr>
+            <a:graphic xmlns:a="http://schemas.openxmlformats.org/drawingml/2006/main">
+              <a:graphicData uri="http://schemas.openxmlformats.org/drawingml/2006/picture">
+                <pic:pic xmlns:pic="http://schemas.openxmlformats.org/drawingml/2006/picture">
+                  <pic:nvPicPr>
+                    <pic:cNvPr id="115" name="图片 9"/>
+                    <pic:cNvPicPr>
+                      <a:picLocks noChangeAspect="1"/>
+                    </pic:cNvPicPr>
+                  </pic:nvPicPr>
+                  <pic:blipFill>
+                    <a:blip r:embed="rId85"/>
+                    <a:stretch>
+                      <a:fillRect/>
+                    </a:stretch>
+                  </pic:blipFill>
+                  <pic:spPr>
+                    <a:xfrm>
+                      <a:off x="0" y="0"/>
+                      <a:ext cx="5269865" cy="3032125"/>
                     </a:xfrm>
                     <a:prstGeom prst="rect">
                       <a:avLst/>
@@ -6769,6 +6783,14 @@
           </wp:inline>
         </w:drawing>
       </w:r>
+    </w:p>
+    <w:p>
+      <w:pPr>
+        <w:rPr>
+          <w:rFonts w:hint="eastAsia"/>
+          <w:lang w:val="en-US" w:eastAsia="zh-CN"/>
+        </w:rPr>
+      </w:pPr>
     </w:p>
     <w:sectPr>
       <w:footerReference r:id="rId3" w:type="default"/>

--- a/英方書/【英方書】英文方塊字規則.版本20181004.docx
+++ b/英方書/【英方書】英文方塊字規則.版本20181004.docx
@@ -15,16 +15,7 @@
           <w:rFonts w:hint="eastAsia" w:ascii="微软雅黑" w:hAnsi="微软雅黑" w:eastAsia="微软雅黑" w:cs="微软雅黑"/>
           <w:lang w:val="en-US" w:eastAsia="zh-CN"/>
         </w:rPr>
-        <w:t>【英方書】英文方塊字</w:t>
-      </w:r>
-      <w:bookmarkStart w:id="0" w:name="_GoBack"/>
-      <w:bookmarkEnd w:id="0"/>
-      <w:r>
-        <w:rPr>
-          <w:rFonts w:hint="eastAsia" w:ascii="微软雅黑" w:hAnsi="微软雅黑" w:eastAsia="微软雅黑" w:cs="微软雅黑"/>
-          <w:lang w:val="en-US" w:eastAsia="zh-CN"/>
-        </w:rPr>
-        <w:t>規則</w:t>
+        <w:t>【英方書】英文方塊字規則</w:t>
       </w:r>
     </w:p>
     <w:p>
@@ -44,6 +35,79 @@
           <w:lang w:val="en-US" w:eastAsia="zh-CN"/>
         </w:rPr>
         <w:t>9月30號開始，廢寢忘食造了三天字，到10月3號晚上已經造了有近三百字了。</w:t>
+      </w:r>
+    </w:p>
+    <w:p>
+      <w:pPr>
+        <w:rPr>
+          <w:rFonts w:hint="eastAsia" w:ascii="微软雅黑" w:hAnsi="微软雅黑" w:eastAsia="微软雅黑" w:cs="微软雅黑"/>
+          <w:sz w:val="44"/>
+          <w:szCs w:val="44"/>
+          <w:lang w:val="en-US" w:eastAsia="zh-CN"/>
+        </w:rPr>
+      </w:pPr>
+      <w:r>
+        <w:rPr>
+          <w:rFonts w:hint="eastAsia" w:ascii="微软雅黑" w:hAnsi="微软雅黑" w:eastAsia="微软雅黑" w:cs="微软雅黑"/>
+          <w:sz w:val="44"/>
+          <w:szCs w:val="44"/>
+          <w:lang w:val="en-US" w:eastAsia="zh-CN"/>
+        </w:rPr>
+        <w:t>4號增加複數和字母</w:t>
+      </w:r>
+      <w:r>
+        <w:rPr>
+          <w:rFonts w:hint="eastAsia" w:ascii="微软雅黑" w:hAnsi="微软雅黑" w:eastAsia="微软雅黑" w:cs="微软雅黑"/>
+          <w:sz w:val="44"/>
+          <w:szCs w:val="44"/>
+          <w:lang w:val="en-US" w:eastAsia="zh-CN"/>
+        </w:rPr>
+        <w:drawing>
+          <wp:inline distT="0" distB="0" distL="114300" distR="114300">
+            <wp:extent cx="360045" cy="360045"/>
+            <wp:effectExtent l="0" t="0" r="1905" b="1905"/>
+            <wp:docPr id="85" name="图片 85" descr="v1"/>
+            <wp:cNvGraphicFramePr>
+              <a:graphicFrameLocks xmlns:a="http://schemas.openxmlformats.org/drawingml/2006/main" noChangeAspect="1"/>
+            </wp:cNvGraphicFramePr>
+            <a:graphic xmlns:a="http://schemas.openxmlformats.org/drawingml/2006/main">
+              <a:graphicData uri="http://schemas.openxmlformats.org/drawingml/2006/picture">
+                <pic:pic xmlns:pic="http://schemas.openxmlformats.org/drawingml/2006/picture">
+                  <pic:nvPicPr>
+                    <pic:cNvPr id="85" name="图片 85" descr="v1"/>
+                    <pic:cNvPicPr>
+                      <a:picLocks noChangeAspect="1"/>
+                    </pic:cNvPicPr>
+                  </pic:nvPicPr>
+                  <pic:blipFill>
+                    <a:blip r:embed="rId5"/>
+                    <a:stretch>
+                      <a:fillRect/>
+                    </a:stretch>
+                  </pic:blipFill>
+                  <pic:spPr>
+                    <a:xfrm>
+                      <a:off x="0" y="0"/>
+                      <a:ext cx="360045" cy="360045"/>
+                    </a:xfrm>
+                    <a:prstGeom prst="rect">
+                      <a:avLst/>
+                    </a:prstGeom>
+                  </pic:spPr>
+                </pic:pic>
+              </a:graphicData>
+            </a:graphic>
+          </wp:inline>
+        </w:drawing>
+      </w:r>
+      <w:r>
+        <w:rPr>
+          <w:rFonts w:hint="eastAsia" w:ascii="微软雅黑" w:hAnsi="微软雅黑" w:eastAsia="微软雅黑" w:cs="微软雅黑"/>
+          <w:sz w:val="44"/>
+          <w:szCs w:val="44"/>
+          <w:lang w:val="en-US" w:eastAsia="zh-CN"/>
+        </w:rPr>
+        <w:t>說明，並確定不優先按字源組字。</w:t>
       </w:r>
     </w:p>
     <w:p>
@@ -100,7 +164,7 @@
                     </pic:cNvPicPr>
                   </pic:nvPicPr>
                   <pic:blipFill>
-                    <a:blip r:embed="rId5"/>
+                    <a:blip r:embed="rId6"/>
                     <a:stretch>
                       <a:fillRect/>
                     </a:stretch>
@@ -192,7 +256,7 @@
                     </pic:cNvPicPr>
                   </pic:nvPicPr>
                   <pic:blipFill>
-                    <a:blip r:embed="rId6"/>
+                    <a:blip r:embed="rId7"/>
                     <a:stretch>
                       <a:fillRect/>
                     </a:stretch>
@@ -247,7 +311,7 @@
                     </pic:cNvPicPr>
                   </pic:nvPicPr>
                   <pic:blipFill>
-                    <a:blip r:embed="rId7"/>
+                    <a:blip r:embed="rId8"/>
                     <a:stretch>
                       <a:fillRect/>
                     </a:stretch>
@@ -298,7 +362,7 @@
                     </pic:cNvPicPr>
                   </pic:nvPicPr>
                   <pic:blipFill>
-                    <a:blip r:embed="rId8"/>
+                    <a:blip r:embed="rId9"/>
                     <a:stretch>
                       <a:fillRect/>
                     </a:stretch>
@@ -376,7 +440,7 @@
                     </pic:cNvPicPr>
                   </pic:nvPicPr>
                   <pic:blipFill>
-                    <a:blip r:embed="rId9"/>
+                    <a:blip r:embed="rId10"/>
                     <a:stretch>
                       <a:fillRect/>
                     </a:stretch>
@@ -430,7 +494,7 @@
                     </pic:cNvPicPr>
                   </pic:nvPicPr>
                   <pic:blipFill>
-                    <a:blip r:embed="rId10"/>
+                    <a:blip r:embed="rId11"/>
                     <a:stretch>
                       <a:fillRect/>
                     </a:stretch>
@@ -503,7 +567,7 @@
                     </pic:cNvPicPr>
                   </pic:nvPicPr>
                   <pic:blipFill>
-                    <a:blip r:embed="rId11"/>
+                    <a:blip r:embed="rId12"/>
                     <a:stretch>
                       <a:fillRect/>
                     </a:stretch>
@@ -557,7 +621,7 @@
                     </pic:cNvPicPr>
                   </pic:nvPicPr>
                   <pic:blipFill>
-                    <a:blip r:embed="rId12"/>
+                    <a:blip r:embed="rId13"/>
                     <a:stretch>
                       <a:fillRect/>
                     </a:stretch>
@@ -630,7 +694,7 @@
                     </pic:cNvPicPr>
                   </pic:nvPicPr>
                   <pic:blipFill>
-                    <a:blip r:embed="rId13"/>
+                    <a:blip r:embed="rId14"/>
                     <a:stretch>
                       <a:fillRect/>
                     </a:stretch>
@@ -684,7 +748,7 @@
                     </pic:cNvPicPr>
                   </pic:nvPicPr>
                   <pic:blipFill>
-                    <a:blip r:embed="rId14"/>
+                    <a:blip r:embed="rId15"/>
                     <a:stretch>
                       <a:fillRect/>
                     </a:stretch>
@@ -757,7 +821,7 @@
                     </pic:cNvPicPr>
                   </pic:nvPicPr>
                   <pic:blipFill>
-                    <a:blip r:embed="rId15"/>
+                    <a:blip r:embed="rId16"/>
                     <a:stretch>
                       <a:fillRect/>
                     </a:stretch>
@@ -811,7 +875,7 @@
                     </pic:cNvPicPr>
                   </pic:nvPicPr>
                   <pic:blipFill>
-                    <a:blip r:embed="rId16"/>
+                    <a:blip r:embed="rId17"/>
                     <a:stretch>
                       <a:fillRect/>
                     </a:stretch>
@@ -884,7 +948,7 @@
                     </pic:cNvPicPr>
                   </pic:nvPicPr>
                   <pic:blipFill>
-                    <a:blip r:embed="rId17"/>
+                    <a:blip r:embed="rId18"/>
                     <a:stretch>
                       <a:fillRect/>
                     </a:stretch>
@@ -938,7 +1002,7 @@
                     </pic:cNvPicPr>
                   </pic:nvPicPr>
                   <pic:blipFill>
-                    <a:blip r:embed="rId18"/>
+                    <a:blip r:embed="rId19"/>
                     <a:stretch>
                       <a:fillRect/>
                     </a:stretch>
@@ -1011,7 +1075,7 @@
                     </pic:cNvPicPr>
                   </pic:nvPicPr>
                   <pic:blipFill>
-                    <a:blip r:embed="rId19"/>
+                    <a:blip r:embed="rId20"/>
                     <a:stretch>
                       <a:fillRect/>
                     </a:stretch>
@@ -1065,7 +1129,7 @@
                     </pic:cNvPicPr>
                   </pic:nvPicPr>
                   <pic:blipFill>
-                    <a:blip r:embed="rId20"/>
+                    <a:blip r:embed="rId21"/>
                     <a:stretch>
                       <a:fillRect/>
                     </a:stretch>
@@ -1138,7 +1202,7 @@
                     </pic:cNvPicPr>
                   </pic:nvPicPr>
                   <pic:blipFill>
-                    <a:blip r:embed="rId21"/>
+                    <a:blip r:embed="rId22"/>
                     <a:stretch>
                       <a:fillRect/>
                     </a:stretch>
@@ -1211,7 +1275,7 @@
                     </pic:cNvPicPr>
                   </pic:nvPicPr>
                   <pic:blipFill>
-                    <a:blip r:embed="rId22"/>
+                    <a:blip r:embed="rId23"/>
                     <a:stretch>
                       <a:fillRect/>
                     </a:stretch>
@@ -1265,7 +1329,7 @@
                     </pic:cNvPicPr>
                   </pic:nvPicPr>
                   <pic:blipFill>
-                    <a:blip r:embed="rId23"/>
+                    <a:blip r:embed="rId24"/>
                     <a:stretch>
                       <a:fillRect/>
                     </a:stretch>
@@ -1401,7 +1465,7 @@
                     </pic:cNvPicPr>
                   </pic:nvPicPr>
                   <pic:blipFill>
-                    <a:blip r:embed="rId24"/>
+                    <a:blip r:embed="rId25"/>
                     <a:stretch>
                       <a:fillRect/>
                     </a:stretch>
@@ -1446,7 +1510,7 @@
                     </pic:cNvPicPr>
                   </pic:nvPicPr>
                   <pic:blipFill>
-                    <a:blip r:embed="rId25"/>
+                    <a:blip r:embed="rId26"/>
                     <a:stretch>
                       <a:fillRect/>
                     </a:stretch>
@@ -1498,7 +1562,7 @@
                     </pic:cNvPicPr>
                   </pic:nvPicPr>
                   <pic:blipFill>
-                    <a:blip r:embed="rId26"/>
+                    <a:blip r:embed="rId27"/>
                     <a:stretch>
                       <a:fillRect/>
                     </a:stretch>
@@ -1541,7 +1605,7 @@
                     </pic:cNvPicPr>
                   </pic:nvPicPr>
                   <pic:blipFill>
-                    <a:blip r:embed="rId27"/>
+                    <a:blip r:embed="rId28"/>
                     <a:stretch>
                       <a:fillRect/>
                     </a:stretch>
@@ -1584,7 +1648,7 @@
                     </pic:cNvPicPr>
                   </pic:nvPicPr>
                   <pic:blipFill>
-                    <a:blip r:embed="rId28"/>
+                    <a:blip r:embed="rId29"/>
                     <a:stretch>
                       <a:fillRect/>
                     </a:stretch>
@@ -1627,7 +1691,7 @@
                     </pic:cNvPicPr>
                   </pic:nvPicPr>
                   <pic:blipFill>
-                    <a:blip r:embed="rId29"/>
+                    <a:blip r:embed="rId30"/>
                     <a:stretch>
                       <a:fillRect/>
                     </a:stretch>
@@ -1673,6 +1737,17 @@
           <w:szCs w:val="44"/>
           <w:lang w:val="en-US" w:eastAsia="zh-CN"/>
         </w:rPr>
+        <w:t>有時</w:t>
+      </w:r>
+      <w:bookmarkStart w:id="0" w:name="_GoBack"/>
+      <w:bookmarkEnd w:id="0"/>
+      <w:r>
+        <w:rPr>
+          <w:rFonts w:hint="eastAsia" w:ascii="微软雅黑" w:hAnsi="微软雅黑" w:eastAsia="微软雅黑" w:cs="微软雅黑"/>
+          <w:sz w:val="44"/>
+          <w:szCs w:val="44"/>
+          <w:lang w:val="en-US" w:eastAsia="zh-CN"/>
+        </w:rPr>
         <w:t>字根前後綴獨立爲一個字，如translate作</w:t>
       </w:r>
       <w:r>
@@ -1700,7 +1775,7 @@
                     </pic:cNvPicPr>
                   </pic:nvPicPr>
                   <pic:blipFill>
-                    <a:blip r:embed="rId30"/>
+                    <a:blip r:embed="rId31"/>
                     <a:stretch>
                       <a:fillRect/>
                     </a:stretch>
@@ -1745,7 +1820,7 @@
                     </pic:cNvPicPr>
                   </pic:nvPicPr>
                   <pic:blipFill>
-                    <a:blip r:embed="rId31"/>
+                    <a:blip r:embed="rId32"/>
                     <a:stretch>
                       <a:fillRect/>
                     </a:stretch>
@@ -1790,7 +1865,7 @@
                     </pic:cNvPicPr>
                   </pic:nvPicPr>
                   <pic:blipFill>
-                    <a:blip r:embed="rId32"/>
+                    <a:blip r:embed="rId33"/>
                     <a:stretch>
                       <a:fillRect/>
                     </a:stretch>
@@ -1863,7 +1938,7 @@
                     </pic:cNvPicPr>
                   </pic:nvPicPr>
                   <pic:blipFill>
-                    <a:blip r:embed="rId33"/>
+                    <a:blip r:embed="rId34"/>
                     <a:stretch>
                       <a:fillRect/>
                     </a:stretch>
@@ -1908,7 +1983,7 @@
                     </pic:cNvPicPr>
                   </pic:nvPicPr>
                   <pic:blipFill>
-                    <a:blip r:embed="rId34"/>
+                    <a:blip r:embed="rId35"/>
                     <a:stretch>
                       <a:fillRect/>
                     </a:stretch>
@@ -1962,7 +2037,7 @@
                     </pic:cNvPicPr>
                   </pic:nvPicPr>
                   <pic:blipFill>
-                    <a:blip r:embed="rId20"/>
+                    <a:blip r:embed="rId21"/>
                     <a:stretch>
                       <a:fillRect/>
                     </a:stretch>
@@ -2007,7 +2082,7 @@
                     </pic:cNvPicPr>
                   </pic:nvPicPr>
                   <pic:blipFill>
-                    <a:blip r:embed="rId34"/>
+                    <a:blip r:embed="rId35"/>
                     <a:stretch>
                       <a:fillRect/>
                     </a:stretch>
@@ -2121,7 +2196,7 @@
                     </pic:cNvPicPr>
                   </pic:nvPicPr>
                   <pic:blipFill>
-                    <a:blip r:embed="rId35"/>
+                    <a:blip r:embed="rId36"/>
                     <a:stretch>
                       <a:fillRect/>
                     </a:stretch>
@@ -2175,7 +2250,7 @@
                     </pic:cNvPicPr>
                   </pic:nvPicPr>
                   <pic:blipFill>
-                    <a:blip r:embed="rId36"/>
+                    <a:blip r:embed="rId37"/>
                     <a:stretch>
                       <a:fillRect/>
                     </a:stretch>
@@ -2308,7 +2383,7 @@
                     </pic:cNvPicPr>
                   </pic:nvPicPr>
                   <pic:blipFill>
-                    <a:blip r:embed="rId37"/>
+                    <a:blip r:embed="rId38"/>
                     <a:stretch>
                       <a:fillRect/>
                     </a:stretch>
@@ -2353,7 +2428,7 @@
                     </pic:cNvPicPr>
                   </pic:nvPicPr>
                   <pic:blipFill>
-                    <a:blip r:embed="rId38"/>
+                    <a:blip r:embed="rId39"/>
                     <a:stretch>
                       <a:fillRect/>
                     </a:stretch>
@@ -2398,7 +2473,7 @@
                     </pic:cNvPicPr>
                   </pic:nvPicPr>
                   <pic:blipFill>
-                    <a:blip r:embed="rId39"/>
+                    <a:blip r:embed="rId40"/>
                     <a:stretch>
                       <a:fillRect/>
                     </a:stretch>
@@ -2452,7 +2527,7 @@
                     </pic:cNvPicPr>
                   </pic:nvPicPr>
                   <pic:blipFill>
-                    <a:blip r:embed="rId40"/>
+                    <a:blip r:embed="rId41"/>
                     <a:stretch>
                       <a:fillRect/>
                     </a:stretch>
@@ -2506,7 +2581,7 @@
                     </pic:cNvPicPr>
                   </pic:nvPicPr>
                   <pic:blipFill>
-                    <a:blip r:embed="rId41"/>
+                    <a:blip r:embed="rId42"/>
                     <a:stretch>
                       <a:fillRect/>
                     </a:stretch>
@@ -2551,7 +2626,7 @@
                     </pic:cNvPicPr>
                   </pic:nvPicPr>
                   <pic:blipFill>
-                    <a:blip r:embed="rId42"/>
+                    <a:blip r:embed="rId43"/>
                     <a:stretch>
                       <a:fillRect/>
                     </a:stretch>
@@ -2605,6 +2680,51 @@
                     </pic:cNvPicPr>
                   </pic:nvPicPr>
                   <pic:blipFill>
+                    <a:blip r:embed="rId35"/>
+                    <a:stretch>
+                      <a:fillRect/>
+                    </a:stretch>
+                  </pic:blipFill>
+                  <pic:spPr>
+                    <a:xfrm>
+                      <a:off x="0" y="0"/>
+                      <a:ext cx="360045" cy="360045"/>
+                    </a:xfrm>
+                    <a:prstGeom prst="rect">
+                      <a:avLst/>
+                    </a:prstGeom>
+                  </pic:spPr>
+                </pic:pic>
+              </a:graphicData>
+            </a:graphic>
+          </wp:inline>
+        </w:drawing>
+      </w:r>
+      <w:r>
+        <w:rPr>
+          <w:rFonts w:hint="eastAsia" w:ascii="微软雅黑" w:hAnsi="微软雅黑" w:eastAsia="微软雅黑" w:cs="微软雅黑"/>
+          <w:sz w:val="44"/>
+          <w:szCs w:val="44"/>
+          <w:lang w:val="en-US" w:eastAsia="zh-CN"/>
+        </w:rPr>
+        <w:drawing>
+          <wp:inline distT="0" distB="0" distL="114300" distR="114300">
+            <wp:extent cx="360045" cy="360045"/>
+            <wp:effectExtent l="0" t="0" r="1905" b="1905"/>
+            <wp:docPr id="19" name="图片 19" descr="a1"/>
+            <wp:cNvGraphicFramePr>
+              <a:graphicFrameLocks xmlns:a="http://schemas.openxmlformats.org/drawingml/2006/main" noChangeAspect="1"/>
+            </wp:cNvGraphicFramePr>
+            <a:graphic xmlns:a="http://schemas.openxmlformats.org/drawingml/2006/main">
+              <a:graphicData uri="http://schemas.openxmlformats.org/drawingml/2006/picture">
+                <pic:pic xmlns:pic="http://schemas.openxmlformats.org/drawingml/2006/picture">
+                  <pic:nvPicPr>
+                    <pic:cNvPr id="19" name="图片 19" descr="a1"/>
+                    <pic:cNvPicPr>
+                      <a:picLocks noChangeAspect="1"/>
+                    </pic:cNvPicPr>
+                  </pic:nvPicPr>
+                  <pic:blipFill>
                     <a:blip r:embed="rId34"/>
                     <a:stretch>
                       <a:fillRect/>
@@ -2636,51 +2756,6 @@
           <wp:inline distT="0" distB="0" distL="114300" distR="114300">
             <wp:extent cx="360045" cy="360045"/>
             <wp:effectExtent l="0" t="0" r="1905" b="1905"/>
-            <wp:docPr id="19" name="图片 19" descr="a1"/>
-            <wp:cNvGraphicFramePr>
-              <a:graphicFrameLocks xmlns:a="http://schemas.openxmlformats.org/drawingml/2006/main" noChangeAspect="1"/>
-            </wp:cNvGraphicFramePr>
-            <a:graphic xmlns:a="http://schemas.openxmlformats.org/drawingml/2006/main">
-              <a:graphicData uri="http://schemas.openxmlformats.org/drawingml/2006/picture">
-                <pic:pic xmlns:pic="http://schemas.openxmlformats.org/drawingml/2006/picture">
-                  <pic:nvPicPr>
-                    <pic:cNvPr id="19" name="图片 19" descr="a1"/>
-                    <pic:cNvPicPr>
-                      <a:picLocks noChangeAspect="1"/>
-                    </pic:cNvPicPr>
-                  </pic:nvPicPr>
-                  <pic:blipFill>
-                    <a:blip r:embed="rId33"/>
-                    <a:stretch>
-                      <a:fillRect/>
-                    </a:stretch>
-                  </pic:blipFill>
-                  <pic:spPr>
-                    <a:xfrm>
-                      <a:off x="0" y="0"/>
-                      <a:ext cx="360045" cy="360045"/>
-                    </a:xfrm>
-                    <a:prstGeom prst="rect">
-                      <a:avLst/>
-                    </a:prstGeom>
-                  </pic:spPr>
-                </pic:pic>
-              </a:graphicData>
-            </a:graphic>
-          </wp:inline>
-        </w:drawing>
-      </w:r>
-      <w:r>
-        <w:rPr>
-          <w:rFonts w:hint="eastAsia" w:ascii="微软雅黑" w:hAnsi="微软雅黑" w:eastAsia="微软雅黑" w:cs="微软雅黑"/>
-          <w:sz w:val="44"/>
-          <w:szCs w:val="44"/>
-          <w:lang w:val="en-US" w:eastAsia="zh-CN"/>
-        </w:rPr>
-        <w:drawing>
-          <wp:inline distT="0" distB="0" distL="114300" distR="114300">
-            <wp:extent cx="360045" cy="360045"/>
-            <wp:effectExtent l="0" t="0" r="1905" b="1905"/>
             <wp:docPr id="20" name="图片 20" descr="ble"/>
             <wp:cNvGraphicFramePr>
               <a:graphicFrameLocks xmlns:a="http://schemas.openxmlformats.org/drawingml/2006/main" noChangeAspect="1"/>
@@ -2695,7 +2770,7 @@
                     </pic:cNvPicPr>
                   </pic:nvPicPr>
                   <pic:blipFill>
-                    <a:blip r:embed="rId43"/>
+                    <a:blip r:embed="rId44"/>
                     <a:stretch>
                       <a:fillRect/>
                     </a:stretch>
@@ -2768,7 +2843,7 @@
                     </pic:cNvPicPr>
                   </pic:nvPicPr>
                   <pic:blipFill>
-                    <a:blip r:embed="rId44"/>
+                    <a:blip r:embed="rId45"/>
                     <a:stretch>
                       <a:fillRect/>
                     </a:stretch>
@@ -2822,7 +2897,7 @@
                     </pic:cNvPicPr>
                   </pic:nvPicPr>
                   <pic:blipFill>
-                    <a:blip r:embed="rId45"/>
+                    <a:blip r:embed="rId46"/>
                     <a:stretch>
                       <a:fillRect/>
                     </a:stretch>
@@ -2895,7 +2970,7 @@
                     </pic:cNvPicPr>
                   </pic:nvPicPr>
                   <pic:blipFill>
-                    <a:blip r:embed="rId46"/>
+                    <a:blip r:embed="rId47"/>
                     <a:stretch>
                       <a:fillRect/>
                     </a:stretch>
@@ -2949,7 +3024,7 @@
                     </pic:cNvPicPr>
                   </pic:nvPicPr>
                   <pic:blipFill>
-                    <a:blip r:embed="rId47"/>
+                    <a:blip r:embed="rId48"/>
                     <a:stretch>
                       <a:fillRect/>
                     </a:stretch>
@@ -3022,7 +3097,7 @@
                     </pic:cNvPicPr>
                   </pic:nvPicPr>
                   <pic:blipFill>
-                    <a:blip r:embed="rId48"/>
+                    <a:blip r:embed="rId49"/>
                     <a:stretch>
                       <a:fillRect/>
                     </a:stretch>
@@ -3076,7 +3151,7 @@
                     </pic:cNvPicPr>
                   </pic:nvPicPr>
                   <pic:blipFill>
-                    <a:blip r:embed="rId49"/>
+                    <a:blip r:embed="rId50"/>
                     <a:stretch>
                       <a:fillRect/>
                     </a:stretch>
@@ -3171,7 +3246,7 @@
                     </pic:cNvPicPr>
                   </pic:nvPicPr>
                   <pic:blipFill>
-                    <a:blip r:embed="rId50"/>
+                    <a:blip r:embed="rId51"/>
                     <a:stretch>
                       <a:fillRect/>
                     </a:stretch>
@@ -3216,7 +3291,7 @@
                     </pic:cNvPicPr>
                   </pic:nvPicPr>
                   <pic:blipFill>
-                    <a:blip r:embed="rId51"/>
+                    <a:blip r:embed="rId52"/>
                     <a:stretch>
                       <a:fillRect/>
                     </a:stretch>
@@ -3270,7 +3345,7 @@
                     </pic:cNvPicPr>
                   </pic:nvPicPr>
                   <pic:blipFill>
-                    <a:blip r:embed="rId40"/>
+                    <a:blip r:embed="rId41"/>
                     <a:stretch>
                       <a:fillRect/>
                     </a:stretch>
@@ -3324,7 +3399,7 @@
                     </pic:cNvPicPr>
                   </pic:nvPicPr>
                   <pic:blipFill>
-                    <a:blip r:embed="rId52"/>
+                    <a:blip r:embed="rId53"/>
                     <a:stretch>
                       <a:fillRect/>
                     </a:stretch>
@@ -3378,7 +3453,7 @@
                     </pic:cNvPicPr>
                   </pic:nvPicPr>
                   <pic:blipFill>
-                    <a:blip r:embed="rId38"/>
+                    <a:blip r:embed="rId39"/>
                     <a:stretch>
                       <a:fillRect/>
                     </a:stretch>
@@ -3451,7 +3526,7 @@
                     </pic:cNvPicPr>
                   </pic:nvPicPr>
                   <pic:blipFill>
-                    <a:blip r:embed="rId53"/>
+                    <a:blip r:embed="rId54"/>
                     <a:stretch>
                       <a:fillRect/>
                     </a:stretch>
@@ -3505,7 +3580,7 @@
                     </pic:cNvPicPr>
                   </pic:nvPicPr>
                   <pic:blipFill>
-                    <a:blip r:embed="rId54"/>
+                    <a:blip r:embed="rId55"/>
                     <a:stretch>
                       <a:fillRect/>
                     </a:stretch>
@@ -3559,7 +3634,7 @@
                     </pic:cNvPicPr>
                   </pic:nvPicPr>
                   <pic:blipFill>
-                    <a:blip r:embed="rId55"/>
+                    <a:blip r:embed="rId56"/>
                     <a:stretch>
                       <a:fillRect/>
                     </a:stretch>
@@ -3613,7 +3688,7 @@
                     </pic:cNvPicPr>
                   </pic:nvPicPr>
                   <pic:blipFill>
-                    <a:blip r:embed="rId56"/>
+                    <a:blip r:embed="rId57"/>
                     <a:stretch>
                       <a:fillRect/>
                     </a:stretch>
@@ -3686,7 +3761,7 @@
                     </pic:cNvPicPr>
                   </pic:nvPicPr>
                   <pic:blipFill>
-                    <a:blip r:embed="rId57"/>
+                    <a:blip r:embed="rId58"/>
                     <a:stretch>
                       <a:fillRect/>
                     </a:stretch>
@@ -3800,7 +3875,7 @@
                     </pic:cNvPicPr>
                   </pic:nvPicPr>
                   <pic:blipFill>
-                    <a:blip r:embed="rId58"/>
+                    <a:blip r:embed="rId59"/>
                     <a:stretch>
                       <a:fillRect/>
                     </a:stretch>
@@ -3854,7 +3929,7 @@
                     </pic:cNvPicPr>
                   </pic:nvPicPr>
                   <pic:blipFill>
-                    <a:blip r:embed="rId59"/>
+                    <a:blip r:embed="rId60"/>
                     <a:stretch>
                       <a:fillRect/>
                     </a:stretch>
@@ -3927,7 +4002,7 @@
                     </pic:cNvPicPr>
                   </pic:nvPicPr>
                   <pic:blipFill>
-                    <a:blip r:embed="rId44"/>
+                    <a:blip r:embed="rId45"/>
                     <a:stretch>
                       <a:fillRect/>
                     </a:stretch>
@@ -3972,7 +4047,7 @@
                     </pic:cNvPicPr>
                   </pic:nvPicPr>
                   <pic:blipFill>
-                    <a:blip r:embed="rId46"/>
+                    <a:blip r:embed="rId47"/>
                     <a:stretch>
                       <a:fillRect/>
                     </a:stretch>
@@ -4026,7 +4101,7 @@
                     </pic:cNvPicPr>
                   </pic:nvPicPr>
                   <pic:blipFill>
-                    <a:blip r:embed="rId56"/>
+                    <a:blip r:embed="rId57"/>
                     <a:stretch>
                       <a:fillRect/>
                     </a:stretch>
@@ -4080,7 +4155,7 @@
                     </pic:cNvPicPr>
                   </pic:nvPicPr>
                   <pic:blipFill>
-                    <a:blip r:embed="rId44"/>
+                    <a:blip r:embed="rId45"/>
                     <a:stretch>
                       <a:fillRect/>
                     </a:stretch>
@@ -4125,7 +4200,7 @@
                     </pic:cNvPicPr>
                   </pic:nvPicPr>
                   <pic:blipFill>
-                    <a:blip r:embed="rId46"/>
+                    <a:blip r:embed="rId47"/>
                     <a:stretch>
                       <a:fillRect/>
                     </a:stretch>
@@ -4239,7 +4314,7 @@
                     </pic:cNvPicPr>
                   </pic:nvPicPr>
                   <pic:blipFill>
-                    <a:blip r:embed="rId60"/>
+                    <a:blip r:embed="rId61"/>
                     <a:stretch>
                       <a:fillRect/>
                     </a:stretch>
@@ -4291,7 +4366,7 @@
                     </pic:cNvPicPr>
                   </pic:nvPicPr>
                   <pic:blipFill>
-                    <a:blip r:embed="rId61"/>
+                    <a:blip r:embed="rId62"/>
                     <a:stretch>
                       <a:fillRect/>
                     </a:stretch>
@@ -4405,7 +4480,7 @@
                     </pic:cNvPicPr>
                   </pic:nvPicPr>
                   <pic:blipFill>
-                    <a:blip r:embed="rId61"/>
+                    <a:blip r:embed="rId62"/>
                     <a:stretch>
                       <a:fillRect/>
                     </a:stretch>
@@ -4472,7 +4547,7 @@
                     </pic:cNvPicPr>
                   </pic:nvPicPr>
                   <pic:blipFill>
-                    <a:blip r:embed="rId62"/>
+                    <a:blip r:embed="rId63"/>
                     <a:stretch>
                       <a:fillRect/>
                     </a:stretch>
@@ -4526,7 +4601,7 @@
                     </pic:cNvPicPr>
                   </pic:nvPicPr>
                   <pic:blipFill>
-                    <a:blip r:embed="rId63"/>
+                    <a:blip r:embed="rId64"/>
                     <a:stretch>
                       <a:fillRect/>
                     </a:stretch>
@@ -4599,7 +4674,7 @@
                     </pic:cNvPicPr>
                   </pic:nvPicPr>
                   <pic:blipFill>
-                    <a:blip r:embed="rId60"/>
+                    <a:blip r:embed="rId61"/>
                     <a:stretch>
                       <a:fillRect/>
                     </a:stretch>
@@ -4653,7 +4728,7 @@
                     </pic:cNvPicPr>
                   </pic:nvPicPr>
                   <pic:blipFill>
-                    <a:blip r:embed="rId64"/>
+                    <a:blip r:embed="rId65"/>
                     <a:stretch>
                       <a:fillRect/>
                     </a:stretch>
@@ -4707,7 +4782,7 @@
                     </pic:cNvPicPr>
                   </pic:nvPicPr>
                   <pic:blipFill>
-                    <a:blip r:embed="rId65"/>
+                    <a:blip r:embed="rId66"/>
                     <a:stretch>
                       <a:fillRect/>
                     </a:stretch>
@@ -4800,7 +4875,7 @@
                     </pic:cNvPicPr>
                   </pic:nvPicPr>
                   <pic:blipFill>
-                    <a:blip r:embed="rId66"/>
+                    <a:blip r:embed="rId67"/>
                     <a:stretch>
                       <a:fillRect/>
                     </a:stretch>
@@ -4854,7 +4929,7 @@
                     </pic:cNvPicPr>
                   </pic:nvPicPr>
                   <pic:blipFill>
-                    <a:blip r:embed="rId66"/>
+                    <a:blip r:embed="rId67"/>
                     <a:stretch>
                       <a:fillRect/>
                     </a:stretch>
@@ -4927,7 +5002,7 @@
                     </pic:cNvPicPr>
                   </pic:nvPicPr>
                   <pic:blipFill>
-                    <a:blip r:embed="rId67"/>
+                    <a:blip r:embed="rId68"/>
                     <a:stretch>
                       <a:fillRect/>
                     </a:stretch>
@@ -5042,7 +5117,7 @@
                     </pic:cNvPicPr>
                   </pic:nvPicPr>
                   <pic:blipFill>
-                    <a:blip r:embed="rId33"/>
+                    <a:blip r:embed="rId34"/>
                     <a:stretch>
                       <a:fillRect/>
                     </a:stretch>
@@ -5115,7 +5190,7 @@
                     </pic:cNvPicPr>
                   </pic:nvPicPr>
                   <pic:blipFill>
-                    <a:blip r:embed="rId33"/>
+                    <a:blip r:embed="rId34"/>
                     <a:stretch>
                       <a:fillRect/>
                     </a:stretch>
@@ -5188,7 +5263,7 @@
                     </pic:cNvPicPr>
                   </pic:nvPicPr>
                   <pic:blipFill>
-                    <a:blip r:embed="rId68"/>
+                    <a:blip r:embed="rId69"/>
                     <a:stretch>
                       <a:fillRect/>
                     </a:stretch>
@@ -5261,7 +5336,7 @@
                     </pic:cNvPicPr>
                   </pic:nvPicPr>
                   <pic:blipFill>
-                    <a:blip r:embed="rId53"/>
+                    <a:blip r:embed="rId54"/>
                     <a:stretch>
                       <a:fillRect/>
                     </a:stretch>
@@ -5315,7 +5390,7 @@
                     </pic:cNvPicPr>
                   </pic:nvPicPr>
                   <pic:blipFill>
-                    <a:blip r:embed="rId54"/>
+                    <a:blip r:embed="rId55"/>
                     <a:stretch>
                       <a:fillRect/>
                     </a:stretch>
@@ -5369,7 +5444,7 @@
                     </pic:cNvPicPr>
                   </pic:nvPicPr>
                   <pic:blipFill>
-                    <a:blip r:embed="rId69"/>
+                    <a:blip r:embed="rId70"/>
                     <a:stretch>
                       <a:fillRect/>
                     </a:stretch>
@@ -5423,7 +5498,7 @@
                     </pic:cNvPicPr>
                   </pic:nvPicPr>
                   <pic:blipFill>
-                    <a:blip r:embed="rId70"/>
+                    <a:blip r:embed="rId71"/>
                     <a:stretch>
                       <a:fillRect/>
                     </a:stretch>
@@ -5497,7 +5572,7 @@
                     </pic:cNvPicPr>
                   </pic:nvPicPr>
                   <pic:blipFill>
-                    <a:blip r:embed="rId71"/>
+                    <a:blip r:embed="rId72"/>
                     <a:stretch>
                       <a:fillRect/>
                     </a:stretch>
@@ -5570,7 +5645,7 @@
                     </pic:cNvPicPr>
                   </pic:nvPicPr>
                   <pic:blipFill>
-                    <a:blip r:embed="rId71"/>
+                    <a:blip r:embed="rId72"/>
                     <a:stretch>
                       <a:fillRect/>
                     </a:stretch>
@@ -5643,7 +5718,7 @@
                     </pic:cNvPicPr>
                   </pic:nvPicPr>
                   <pic:blipFill>
-                    <a:blip r:embed="rId29"/>
+                    <a:blip r:embed="rId30"/>
                     <a:stretch>
                       <a:fillRect/>
                     </a:stretch>
@@ -5697,7 +5772,7 @@
                     </pic:cNvPicPr>
                   </pic:nvPicPr>
                   <pic:blipFill>
-                    <a:blip r:embed="rId72"/>
+                    <a:blip r:embed="rId73"/>
                     <a:stretch>
                       <a:fillRect/>
                     </a:stretch>
@@ -5751,7 +5826,7 @@
                     </pic:cNvPicPr>
                   </pic:nvPicPr>
                   <pic:blipFill>
-                    <a:blip r:embed="rId73"/>
+                    <a:blip r:embed="rId74"/>
                     <a:stretch>
                       <a:fillRect/>
                     </a:stretch>
@@ -5805,7 +5880,7 @@
                     </pic:cNvPicPr>
                   </pic:nvPicPr>
                   <pic:blipFill>
-                    <a:blip r:embed="rId74"/>
+                    <a:blip r:embed="rId75"/>
                     <a:stretch>
                       <a:fillRect/>
                     </a:stretch>
@@ -5879,7 +5954,7 @@
                     </pic:cNvPicPr>
                   </pic:nvPicPr>
                   <pic:blipFill>
-                    <a:blip r:embed="rId54"/>
+                    <a:blip r:embed="rId55"/>
                     <a:stretch>
                       <a:fillRect/>
                     </a:stretch>
@@ -5952,7 +6027,7 @@
                     </pic:cNvPicPr>
                   </pic:nvPicPr>
                   <pic:blipFill>
-                    <a:blip r:embed="rId54"/>
+                    <a:blip r:embed="rId55"/>
                     <a:stretch>
                       <a:fillRect/>
                     </a:stretch>
@@ -6025,7 +6100,7 @@
                     </pic:cNvPicPr>
                   </pic:nvPicPr>
                   <pic:blipFill>
-                    <a:blip r:embed="rId56"/>
+                    <a:blip r:embed="rId57"/>
                     <a:stretch>
                       <a:fillRect/>
                     </a:stretch>
@@ -6089,7 +6164,7 @@
                     </pic:cNvPicPr>
                   </pic:nvPicPr>
                   <pic:blipFill>
-                    <a:blip r:embed="rId53"/>
+                    <a:blip r:embed="rId54"/>
                     <a:stretch>
                       <a:fillRect/>
                     </a:stretch>
@@ -6163,7 +6238,7 @@
                     </pic:cNvPicPr>
                   </pic:nvPicPr>
                   <pic:blipFill>
-                    <a:blip r:embed="rId75"/>
+                    <a:blip r:embed="rId5"/>
                     <a:stretch>
                       <a:fillRect/>
                     </a:stretch>
@@ -6227,7 +6302,7 @@
                     </pic:cNvPicPr>
                   </pic:nvPicPr>
                   <pic:blipFill>
-                    <a:blip r:embed="rId75"/>
+                    <a:blip r:embed="rId5"/>
                     <a:stretch>
                       <a:fillRect/>
                     </a:stretch>

--- a/英方書/【英方書】英文方塊字規則.版本20181004.docx
+++ b/英方書/【英方書】英文方塊字規則.版本20181004.docx
@@ -1419,7 +1419,18 @@
           <w:szCs w:val="44"/>
           <w:lang w:val="en-US" w:eastAsia="zh-CN"/>
         </w:rPr>
-        <w:t>以元音字母爲準。</w:t>
+        <w:t>以書寫形式爲準，從英文</w:t>
+      </w:r>
+      <w:bookmarkStart w:id="0" w:name="_GoBack"/>
+      <w:bookmarkEnd w:id="0"/>
+      <w:r>
+        <w:rPr>
+          <w:rFonts w:hint="eastAsia" w:ascii="微软雅黑" w:hAnsi="微软雅黑" w:eastAsia="微软雅黑" w:cs="微软雅黑"/>
+          <w:sz w:val="44"/>
+          <w:szCs w:val="44"/>
+          <w:lang w:val="en-US" w:eastAsia="zh-CN"/>
+        </w:rPr>
+        <w:t>詞中找出元音字母，組合成不同的字。</w:t>
       </w:r>
     </w:p>
     <w:p>
@@ -1737,18 +1748,7 @@
           <w:szCs w:val="44"/>
           <w:lang w:val="en-US" w:eastAsia="zh-CN"/>
         </w:rPr>
-        <w:t>有時</w:t>
-      </w:r>
-      <w:bookmarkStart w:id="0" w:name="_GoBack"/>
-      <w:bookmarkEnd w:id="0"/>
-      <w:r>
-        <w:rPr>
-          <w:rFonts w:hint="eastAsia" w:ascii="微软雅黑" w:hAnsi="微软雅黑" w:eastAsia="微软雅黑" w:cs="微软雅黑"/>
-          <w:sz w:val="44"/>
-          <w:szCs w:val="44"/>
-          <w:lang w:val="en-US" w:eastAsia="zh-CN"/>
-        </w:rPr>
-        <w:t>字根前後綴獨立爲一個字，如translate作</w:t>
+        <w:t>有時字根前後綴獨立爲一個字，如translate作</w:t>
       </w:r>
       <w:r>
         <w:rPr>

--- a/英方書/【英方書】英文方塊字規則.版本20181004.docx
+++ b/英方書/【英方書】英文方塊字規則.版本20181004.docx
@@ -1419,18 +1419,7 @@
           <w:szCs w:val="44"/>
           <w:lang w:val="en-US" w:eastAsia="zh-CN"/>
         </w:rPr>
-        <w:t>以書寫形式爲準，從英文</w:t>
-      </w:r>
-      <w:bookmarkStart w:id="0" w:name="_GoBack"/>
-      <w:bookmarkEnd w:id="0"/>
-      <w:r>
-        <w:rPr>
-          <w:rFonts w:hint="eastAsia" w:ascii="微软雅黑" w:hAnsi="微软雅黑" w:eastAsia="微软雅黑" w:cs="微软雅黑"/>
-          <w:sz w:val="44"/>
-          <w:szCs w:val="44"/>
-          <w:lang w:val="en-US" w:eastAsia="zh-CN"/>
-        </w:rPr>
-        <w:t>詞中找出元音字母，組合成不同的字。</w:t>
+        <w:t>以書寫形式爲準，按一般的音節劃分方法分開，組合成不同的字。</w:t>
       </w:r>
     </w:p>
     <w:p>
@@ -1449,287 +1438,7 @@
           <w:szCs w:val="44"/>
           <w:lang w:val="en-US" w:eastAsia="zh-CN"/>
         </w:rPr>
-        <w:t>多個輔音相連時，酌情分歸前後字。按一般的音節劃分方法分開，不能確定的才查它的詞源。如English作</w:t>
-      </w:r>
-      <w:r>
-        <w:rPr>
-          <w:rFonts w:hint="eastAsia" w:ascii="微软雅黑" w:hAnsi="微软雅黑" w:eastAsia="微软雅黑" w:cs="微软雅黑"/>
-          <w:sz w:val="44"/>
-          <w:szCs w:val="44"/>
-          <w:lang w:val="en-US" w:eastAsia="zh-CN"/>
-        </w:rPr>
-        <w:drawing>
-          <wp:inline distT="0" distB="0" distL="114300" distR="114300">
-            <wp:extent cx="360045" cy="360045"/>
-            <wp:effectExtent l="0" t="0" r="1905" b="1905"/>
-            <wp:docPr id="4" name="图片 4" descr="eng"/>
-            <wp:cNvGraphicFramePr>
-              <a:graphicFrameLocks xmlns:a="http://schemas.openxmlformats.org/drawingml/2006/main" noChangeAspect="1"/>
-            </wp:cNvGraphicFramePr>
-            <a:graphic xmlns:a="http://schemas.openxmlformats.org/drawingml/2006/main">
-              <a:graphicData uri="http://schemas.openxmlformats.org/drawingml/2006/picture">
-                <pic:pic xmlns:pic="http://schemas.openxmlformats.org/drawingml/2006/picture">
-                  <pic:nvPicPr>
-                    <pic:cNvPr id="4" name="图片 4" descr="eng"/>
-                    <pic:cNvPicPr>
-                      <a:picLocks noChangeAspect="1"/>
-                    </pic:cNvPicPr>
-                  </pic:nvPicPr>
-                  <pic:blipFill>
-                    <a:blip r:embed="rId25"/>
-                    <a:stretch>
-                      <a:fillRect/>
-                    </a:stretch>
-                  </pic:blipFill>
-                  <pic:spPr>
-                    <a:xfrm>
-                      <a:off x="0" y="0"/>
-                      <a:ext cx="360045" cy="360045"/>
-                    </a:xfrm>
-                    <a:prstGeom prst="rect">
-                      <a:avLst/>
-                    </a:prstGeom>
-                  </pic:spPr>
-                </pic:pic>
-              </a:graphicData>
-            </a:graphic>
-          </wp:inline>
-        </w:drawing>
-      </w:r>
-      <w:r>
-        <w:rPr>
-          <w:rFonts w:hint="eastAsia" w:ascii="微软雅黑" w:hAnsi="微软雅黑" w:eastAsia="微软雅黑" w:cs="微软雅黑"/>
-          <w:sz w:val="44"/>
-          <w:szCs w:val="44"/>
-          <w:lang w:val="en-US" w:eastAsia="zh-CN"/>
-        </w:rPr>
-        <w:drawing>
-          <wp:inline distT="0" distB="0" distL="114300" distR="114300">
-            <wp:extent cx="360045" cy="360045"/>
-            <wp:effectExtent l="0" t="0" r="1905" b="1905"/>
-            <wp:docPr id="5" name="图片 5" descr="lish"/>
-            <wp:cNvGraphicFramePr>
-              <a:graphicFrameLocks xmlns:a="http://schemas.openxmlformats.org/drawingml/2006/main" noChangeAspect="1"/>
-            </wp:cNvGraphicFramePr>
-            <a:graphic xmlns:a="http://schemas.openxmlformats.org/drawingml/2006/main">
-              <a:graphicData uri="http://schemas.openxmlformats.org/drawingml/2006/picture">
-                <pic:pic xmlns:pic="http://schemas.openxmlformats.org/drawingml/2006/picture">
-                  <pic:nvPicPr>
-                    <pic:cNvPr id="5" name="图片 5" descr="lish"/>
-                    <pic:cNvPicPr>
-                      <a:picLocks noChangeAspect="1"/>
-                    </pic:cNvPicPr>
-                  </pic:nvPicPr>
-                  <pic:blipFill>
-                    <a:blip r:embed="rId26"/>
-                    <a:stretch>
-                      <a:fillRect/>
-                    </a:stretch>
-                  </pic:blipFill>
-                  <pic:spPr>
-                    <a:xfrm>
-                      <a:off x="0" y="0"/>
-                      <a:ext cx="360045" cy="360045"/>
-                    </a:xfrm>
-                    <a:prstGeom prst="rect">
-                      <a:avLst/>
-                    </a:prstGeom>
-                  </pic:spPr>
-                </pic:pic>
-              </a:graphicData>
-            </a:graphic>
-          </wp:inline>
-        </w:drawing>
-      </w:r>
-      <w:r>
-        <w:rPr>
-          <w:rFonts w:hint="eastAsia" w:ascii="微软雅黑" w:hAnsi="微软雅黑" w:eastAsia="微软雅黑" w:cs="微软雅黑"/>
-          <w:sz w:val="44"/>
-          <w:szCs w:val="44"/>
-          <w:lang w:val="en-US" w:eastAsia="zh-CN"/>
-        </w:rPr>
-        <w:t>，又application作</w:t>
-      </w:r>
-      <w:r>
-        <w:rPr>
-          <w:rFonts w:hint="eastAsia" w:eastAsiaTheme="minorEastAsia"/>
-          <w:lang w:eastAsia="zh-CN"/>
-        </w:rPr>
-        <w:drawing>
-          <wp:inline distT="0" distB="0" distL="114300" distR="114300">
-            <wp:extent cx="360045" cy="360045"/>
-            <wp:effectExtent l="0" t="0" r="1905" b="1905"/>
-            <wp:docPr id="100" name="图片 100" descr="ap"/>
-            <wp:cNvGraphicFramePr>
-              <a:graphicFrameLocks xmlns:a="http://schemas.openxmlformats.org/drawingml/2006/main" noChangeAspect="1"/>
-            </wp:cNvGraphicFramePr>
-            <a:graphic xmlns:a="http://schemas.openxmlformats.org/drawingml/2006/main">
-              <a:graphicData uri="http://schemas.openxmlformats.org/drawingml/2006/picture">
-                <pic:pic xmlns:pic="http://schemas.openxmlformats.org/drawingml/2006/picture">
-                  <pic:nvPicPr>
-                    <pic:cNvPr id="100" name="图片 100" descr="ap"/>
-                    <pic:cNvPicPr>
-                      <a:picLocks noChangeAspect="1"/>
-                    </pic:cNvPicPr>
-                  </pic:nvPicPr>
-                  <pic:blipFill>
-                    <a:blip r:embed="rId27"/>
-                    <a:stretch>
-                      <a:fillRect/>
-                    </a:stretch>
-                  </pic:blipFill>
-                  <pic:spPr>
-                    <a:xfrm>
-                      <a:off x="0" y="0"/>
-                      <a:ext cx="360045" cy="360045"/>
-                    </a:xfrm>
-                    <a:prstGeom prst="rect">
-                      <a:avLst/>
-                    </a:prstGeom>
-                  </pic:spPr>
-                </pic:pic>
-              </a:graphicData>
-            </a:graphic>
-          </wp:inline>
-        </w:drawing>
-      </w:r>
-      <w:r>
-        <w:rPr>
-          <w:rFonts w:hint="eastAsia" w:eastAsiaTheme="minorEastAsia"/>
-          <w:lang w:eastAsia="zh-CN"/>
-        </w:rPr>
-        <w:drawing>
-          <wp:inline distT="0" distB="0" distL="114300" distR="114300">
-            <wp:extent cx="360045" cy="360045"/>
-            <wp:effectExtent l="0" t="0" r="1905" b="1905"/>
-            <wp:docPr id="101" name="图片 101" descr="pli"/>
-            <wp:cNvGraphicFramePr>
-              <a:graphicFrameLocks xmlns:a="http://schemas.openxmlformats.org/drawingml/2006/main" noChangeAspect="1"/>
-            </wp:cNvGraphicFramePr>
-            <a:graphic xmlns:a="http://schemas.openxmlformats.org/drawingml/2006/main">
-              <a:graphicData uri="http://schemas.openxmlformats.org/drawingml/2006/picture">
-                <pic:pic xmlns:pic="http://schemas.openxmlformats.org/drawingml/2006/picture">
-                  <pic:nvPicPr>
-                    <pic:cNvPr id="101" name="图片 101" descr="pli"/>
-                    <pic:cNvPicPr>
-                      <a:picLocks noChangeAspect="1"/>
-                    </pic:cNvPicPr>
-                  </pic:nvPicPr>
-                  <pic:blipFill>
-                    <a:blip r:embed="rId28"/>
-                    <a:stretch>
-                      <a:fillRect/>
-                    </a:stretch>
-                  </pic:blipFill>
-                  <pic:spPr>
-                    <a:xfrm>
-                      <a:off x="0" y="0"/>
-                      <a:ext cx="360045" cy="360045"/>
-                    </a:xfrm>
-                    <a:prstGeom prst="rect">
-                      <a:avLst/>
-                    </a:prstGeom>
-                  </pic:spPr>
-                </pic:pic>
-              </a:graphicData>
-            </a:graphic>
-          </wp:inline>
-        </w:drawing>
-      </w:r>
-      <w:r>
-        <w:rPr>
-          <w:rFonts w:hint="eastAsia" w:eastAsiaTheme="minorEastAsia"/>
-          <w:lang w:eastAsia="zh-CN"/>
-        </w:rPr>
-        <w:drawing>
-          <wp:inline distT="0" distB="0" distL="114300" distR="114300">
-            <wp:extent cx="360045" cy="360045"/>
-            <wp:effectExtent l="0" t="0" r="1905" b="1905"/>
-            <wp:docPr id="102" name="图片 102" descr="ca"/>
-            <wp:cNvGraphicFramePr>
-              <a:graphicFrameLocks xmlns:a="http://schemas.openxmlformats.org/drawingml/2006/main" noChangeAspect="1"/>
-            </wp:cNvGraphicFramePr>
-            <a:graphic xmlns:a="http://schemas.openxmlformats.org/drawingml/2006/main">
-              <a:graphicData uri="http://schemas.openxmlformats.org/drawingml/2006/picture">
-                <pic:pic xmlns:pic="http://schemas.openxmlformats.org/drawingml/2006/picture">
-                  <pic:nvPicPr>
-                    <pic:cNvPr id="102" name="图片 102" descr="ca"/>
-                    <pic:cNvPicPr>
-                      <a:picLocks noChangeAspect="1"/>
-                    </pic:cNvPicPr>
-                  </pic:nvPicPr>
-                  <pic:blipFill>
-                    <a:blip r:embed="rId29"/>
-                    <a:stretch>
-                      <a:fillRect/>
-                    </a:stretch>
-                  </pic:blipFill>
-                  <pic:spPr>
-                    <a:xfrm>
-                      <a:off x="0" y="0"/>
-                      <a:ext cx="360045" cy="360045"/>
-                    </a:xfrm>
-                    <a:prstGeom prst="rect">
-                      <a:avLst/>
-                    </a:prstGeom>
-                  </pic:spPr>
-                </pic:pic>
-              </a:graphicData>
-            </a:graphic>
-          </wp:inline>
-        </w:drawing>
-      </w:r>
-      <w:r>
-        <w:rPr>
-          <w:rFonts w:hint="eastAsia" w:eastAsiaTheme="minorEastAsia"/>
-          <w:lang w:eastAsia="zh-CN"/>
-        </w:rPr>
-        <w:drawing>
-          <wp:inline distT="0" distB="0" distL="114300" distR="114300">
-            <wp:extent cx="360045" cy="360045"/>
-            <wp:effectExtent l="0" t="0" r="1905" b="1905"/>
-            <wp:docPr id="103" name="图片 103" descr="tian"/>
-            <wp:cNvGraphicFramePr>
-              <a:graphicFrameLocks xmlns:a="http://schemas.openxmlformats.org/drawingml/2006/main" noChangeAspect="1"/>
-            </wp:cNvGraphicFramePr>
-            <a:graphic xmlns:a="http://schemas.openxmlformats.org/drawingml/2006/main">
-              <a:graphicData uri="http://schemas.openxmlformats.org/drawingml/2006/picture">
-                <pic:pic xmlns:pic="http://schemas.openxmlformats.org/drawingml/2006/picture">
-                  <pic:nvPicPr>
-                    <pic:cNvPr id="103" name="图片 103" descr="tian"/>
-                    <pic:cNvPicPr>
-                      <a:picLocks noChangeAspect="1"/>
-                    </pic:cNvPicPr>
-                  </pic:nvPicPr>
-                  <pic:blipFill>
-                    <a:blip r:embed="rId30"/>
-                    <a:stretch>
-                      <a:fillRect/>
-                    </a:stretch>
-                  </pic:blipFill>
-                  <pic:spPr>
-                    <a:xfrm>
-                      <a:off x="0" y="0"/>
-                      <a:ext cx="360045" cy="360045"/>
-                    </a:xfrm>
-                    <a:prstGeom prst="rect">
-                      <a:avLst/>
-                    </a:prstGeom>
-                  </pic:spPr>
-                </pic:pic>
-              </a:graphicData>
-            </a:graphic>
-          </wp:inline>
-        </w:drawing>
-      </w:r>
-      <w:r>
-        <w:rPr>
-          <w:rFonts w:hint="eastAsia" w:ascii="微软雅黑" w:hAnsi="微软雅黑" w:eastAsia="微软雅黑" w:cs="微软雅黑"/>
-          <w:sz w:val="44"/>
-          <w:szCs w:val="44"/>
-          <w:lang w:val="en-US" w:eastAsia="zh-CN"/>
-        </w:rPr>
-        <w:t>；</w:t>
+        <w:t>多個輔音相連時，酌情分歸前後字，不能確定的就查它的詞源。</w:t>
       </w:r>
     </w:p>
     <w:p>
@@ -1741,14 +1450,296 @@
           <w:lang w:val="en-US" w:eastAsia="zh-CN"/>
         </w:rPr>
       </w:pPr>
-      <w:r>
-        <w:rPr>
-          <w:rFonts w:hint="eastAsia" w:ascii="微软雅黑" w:hAnsi="微软雅黑" w:eastAsia="微软雅黑" w:cs="微软雅黑"/>
-          <w:sz w:val="44"/>
-          <w:szCs w:val="44"/>
-          <w:lang w:val="en-US" w:eastAsia="zh-CN"/>
-        </w:rPr>
-        <w:t>有時字根前後綴獨立爲一個字，如translate作</w:t>
+      <w:bookmarkStart w:id="0" w:name="_GoBack"/>
+      <w:bookmarkEnd w:id="0"/>
+      <w:r>
+        <w:rPr>
+          <w:rFonts w:hint="eastAsia" w:ascii="微软雅黑" w:hAnsi="微软雅黑" w:eastAsia="微软雅黑" w:cs="微软雅黑"/>
+          <w:sz w:val="44"/>
+          <w:szCs w:val="44"/>
+          <w:lang w:val="en-US" w:eastAsia="zh-CN"/>
+        </w:rPr>
+        <w:t>如English作</w:t>
+      </w:r>
+      <w:r>
+        <w:rPr>
+          <w:rFonts w:hint="eastAsia" w:ascii="微软雅黑" w:hAnsi="微软雅黑" w:eastAsia="微软雅黑" w:cs="微软雅黑"/>
+          <w:sz w:val="44"/>
+          <w:szCs w:val="44"/>
+          <w:lang w:val="en-US" w:eastAsia="zh-CN"/>
+        </w:rPr>
+        <w:drawing>
+          <wp:inline distT="0" distB="0" distL="114300" distR="114300">
+            <wp:extent cx="360045" cy="360045"/>
+            <wp:effectExtent l="0" t="0" r="1905" b="1905"/>
+            <wp:docPr id="4" name="图片 4" descr="eng"/>
+            <wp:cNvGraphicFramePr>
+              <a:graphicFrameLocks xmlns:a="http://schemas.openxmlformats.org/drawingml/2006/main" noChangeAspect="1"/>
+            </wp:cNvGraphicFramePr>
+            <a:graphic xmlns:a="http://schemas.openxmlformats.org/drawingml/2006/main">
+              <a:graphicData uri="http://schemas.openxmlformats.org/drawingml/2006/picture">
+                <pic:pic xmlns:pic="http://schemas.openxmlformats.org/drawingml/2006/picture">
+                  <pic:nvPicPr>
+                    <pic:cNvPr id="4" name="图片 4" descr="eng"/>
+                    <pic:cNvPicPr>
+                      <a:picLocks noChangeAspect="1"/>
+                    </pic:cNvPicPr>
+                  </pic:nvPicPr>
+                  <pic:blipFill>
+                    <a:blip r:embed="rId25"/>
+                    <a:stretch>
+                      <a:fillRect/>
+                    </a:stretch>
+                  </pic:blipFill>
+                  <pic:spPr>
+                    <a:xfrm>
+                      <a:off x="0" y="0"/>
+                      <a:ext cx="360045" cy="360045"/>
+                    </a:xfrm>
+                    <a:prstGeom prst="rect">
+                      <a:avLst/>
+                    </a:prstGeom>
+                  </pic:spPr>
+                </pic:pic>
+              </a:graphicData>
+            </a:graphic>
+          </wp:inline>
+        </w:drawing>
+      </w:r>
+      <w:r>
+        <w:rPr>
+          <w:rFonts w:hint="eastAsia" w:ascii="微软雅黑" w:hAnsi="微软雅黑" w:eastAsia="微软雅黑" w:cs="微软雅黑"/>
+          <w:sz w:val="44"/>
+          <w:szCs w:val="44"/>
+          <w:lang w:val="en-US" w:eastAsia="zh-CN"/>
+        </w:rPr>
+        <w:drawing>
+          <wp:inline distT="0" distB="0" distL="114300" distR="114300">
+            <wp:extent cx="360045" cy="360045"/>
+            <wp:effectExtent l="0" t="0" r="1905" b="1905"/>
+            <wp:docPr id="5" name="图片 5" descr="lish"/>
+            <wp:cNvGraphicFramePr>
+              <a:graphicFrameLocks xmlns:a="http://schemas.openxmlformats.org/drawingml/2006/main" noChangeAspect="1"/>
+            </wp:cNvGraphicFramePr>
+            <a:graphic xmlns:a="http://schemas.openxmlformats.org/drawingml/2006/main">
+              <a:graphicData uri="http://schemas.openxmlformats.org/drawingml/2006/picture">
+                <pic:pic xmlns:pic="http://schemas.openxmlformats.org/drawingml/2006/picture">
+                  <pic:nvPicPr>
+                    <pic:cNvPr id="5" name="图片 5" descr="lish"/>
+                    <pic:cNvPicPr>
+                      <a:picLocks noChangeAspect="1"/>
+                    </pic:cNvPicPr>
+                  </pic:nvPicPr>
+                  <pic:blipFill>
+                    <a:blip r:embed="rId26"/>
+                    <a:stretch>
+                      <a:fillRect/>
+                    </a:stretch>
+                  </pic:blipFill>
+                  <pic:spPr>
+                    <a:xfrm>
+                      <a:off x="0" y="0"/>
+                      <a:ext cx="360045" cy="360045"/>
+                    </a:xfrm>
+                    <a:prstGeom prst="rect">
+                      <a:avLst/>
+                    </a:prstGeom>
+                  </pic:spPr>
+                </pic:pic>
+              </a:graphicData>
+            </a:graphic>
+          </wp:inline>
+        </w:drawing>
+      </w:r>
+      <w:r>
+        <w:rPr>
+          <w:rFonts w:hint="eastAsia" w:ascii="微软雅黑" w:hAnsi="微软雅黑" w:eastAsia="微软雅黑" w:cs="微软雅黑"/>
+          <w:sz w:val="44"/>
+          <w:szCs w:val="44"/>
+          <w:lang w:val="en-US" w:eastAsia="zh-CN"/>
+        </w:rPr>
+        <w:t>，又application作</w:t>
+      </w:r>
+      <w:r>
+        <w:rPr>
+          <w:rFonts w:hint="eastAsia" w:eastAsiaTheme="minorEastAsia"/>
+          <w:lang w:eastAsia="zh-CN"/>
+        </w:rPr>
+        <w:drawing>
+          <wp:inline distT="0" distB="0" distL="114300" distR="114300">
+            <wp:extent cx="360045" cy="360045"/>
+            <wp:effectExtent l="0" t="0" r="1905" b="1905"/>
+            <wp:docPr id="100" name="图片 100" descr="ap"/>
+            <wp:cNvGraphicFramePr>
+              <a:graphicFrameLocks xmlns:a="http://schemas.openxmlformats.org/drawingml/2006/main" noChangeAspect="1"/>
+            </wp:cNvGraphicFramePr>
+            <a:graphic xmlns:a="http://schemas.openxmlformats.org/drawingml/2006/main">
+              <a:graphicData uri="http://schemas.openxmlformats.org/drawingml/2006/picture">
+                <pic:pic xmlns:pic="http://schemas.openxmlformats.org/drawingml/2006/picture">
+                  <pic:nvPicPr>
+                    <pic:cNvPr id="100" name="图片 100" descr="ap"/>
+                    <pic:cNvPicPr>
+                      <a:picLocks noChangeAspect="1"/>
+                    </pic:cNvPicPr>
+                  </pic:nvPicPr>
+                  <pic:blipFill>
+                    <a:blip r:embed="rId27"/>
+                    <a:stretch>
+                      <a:fillRect/>
+                    </a:stretch>
+                  </pic:blipFill>
+                  <pic:spPr>
+                    <a:xfrm>
+                      <a:off x="0" y="0"/>
+                      <a:ext cx="360045" cy="360045"/>
+                    </a:xfrm>
+                    <a:prstGeom prst="rect">
+                      <a:avLst/>
+                    </a:prstGeom>
+                  </pic:spPr>
+                </pic:pic>
+              </a:graphicData>
+            </a:graphic>
+          </wp:inline>
+        </w:drawing>
+      </w:r>
+      <w:r>
+        <w:rPr>
+          <w:rFonts w:hint="eastAsia" w:eastAsiaTheme="minorEastAsia"/>
+          <w:lang w:eastAsia="zh-CN"/>
+        </w:rPr>
+        <w:drawing>
+          <wp:inline distT="0" distB="0" distL="114300" distR="114300">
+            <wp:extent cx="360045" cy="360045"/>
+            <wp:effectExtent l="0" t="0" r="1905" b="1905"/>
+            <wp:docPr id="101" name="图片 101" descr="pli"/>
+            <wp:cNvGraphicFramePr>
+              <a:graphicFrameLocks xmlns:a="http://schemas.openxmlformats.org/drawingml/2006/main" noChangeAspect="1"/>
+            </wp:cNvGraphicFramePr>
+            <a:graphic xmlns:a="http://schemas.openxmlformats.org/drawingml/2006/main">
+              <a:graphicData uri="http://schemas.openxmlformats.org/drawingml/2006/picture">
+                <pic:pic xmlns:pic="http://schemas.openxmlformats.org/drawingml/2006/picture">
+                  <pic:nvPicPr>
+                    <pic:cNvPr id="101" name="图片 101" descr="pli"/>
+                    <pic:cNvPicPr>
+                      <a:picLocks noChangeAspect="1"/>
+                    </pic:cNvPicPr>
+                  </pic:nvPicPr>
+                  <pic:blipFill>
+                    <a:blip r:embed="rId28"/>
+                    <a:stretch>
+                      <a:fillRect/>
+                    </a:stretch>
+                  </pic:blipFill>
+                  <pic:spPr>
+                    <a:xfrm>
+                      <a:off x="0" y="0"/>
+                      <a:ext cx="360045" cy="360045"/>
+                    </a:xfrm>
+                    <a:prstGeom prst="rect">
+                      <a:avLst/>
+                    </a:prstGeom>
+                  </pic:spPr>
+                </pic:pic>
+              </a:graphicData>
+            </a:graphic>
+          </wp:inline>
+        </w:drawing>
+      </w:r>
+      <w:r>
+        <w:rPr>
+          <w:rFonts w:hint="eastAsia" w:eastAsiaTheme="minorEastAsia"/>
+          <w:lang w:eastAsia="zh-CN"/>
+        </w:rPr>
+        <w:drawing>
+          <wp:inline distT="0" distB="0" distL="114300" distR="114300">
+            <wp:extent cx="360045" cy="360045"/>
+            <wp:effectExtent l="0" t="0" r="1905" b="1905"/>
+            <wp:docPr id="102" name="图片 102" descr="ca"/>
+            <wp:cNvGraphicFramePr>
+              <a:graphicFrameLocks xmlns:a="http://schemas.openxmlformats.org/drawingml/2006/main" noChangeAspect="1"/>
+            </wp:cNvGraphicFramePr>
+            <a:graphic xmlns:a="http://schemas.openxmlformats.org/drawingml/2006/main">
+              <a:graphicData uri="http://schemas.openxmlformats.org/drawingml/2006/picture">
+                <pic:pic xmlns:pic="http://schemas.openxmlformats.org/drawingml/2006/picture">
+                  <pic:nvPicPr>
+                    <pic:cNvPr id="102" name="图片 102" descr="ca"/>
+                    <pic:cNvPicPr>
+                      <a:picLocks noChangeAspect="1"/>
+                    </pic:cNvPicPr>
+                  </pic:nvPicPr>
+                  <pic:blipFill>
+                    <a:blip r:embed="rId29"/>
+                    <a:stretch>
+                      <a:fillRect/>
+                    </a:stretch>
+                  </pic:blipFill>
+                  <pic:spPr>
+                    <a:xfrm>
+                      <a:off x="0" y="0"/>
+                      <a:ext cx="360045" cy="360045"/>
+                    </a:xfrm>
+                    <a:prstGeom prst="rect">
+                      <a:avLst/>
+                    </a:prstGeom>
+                  </pic:spPr>
+                </pic:pic>
+              </a:graphicData>
+            </a:graphic>
+          </wp:inline>
+        </w:drawing>
+      </w:r>
+      <w:r>
+        <w:rPr>
+          <w:rFonts w:hint="eastAsia" w:eastAsiaTheme="minorEastAsia"/>
+          <w:lang w:eastAsia="zh-CN"/>
+        </w:rPr>
+        <w:drawing>
+          <wp:inline distT="0" distB="0" distL="114300" distR="114300">
+            <wp:extent cx="360045" cy="360045"/>
+            <wp:effectExtent l="0" t="0" r="1905" b="1905"/>
+            <wp:docPr id="103" name="图片 103" descr="tian"/>
+            <wp:cNvGraphicFramePr>
+              <a:graphicFrameLocks xmlns:a="http://schemas.openxmlformats.org/drawingml/2006/main" noChangeAspect="1"/>
+            </wp:cNvGraphicFramePr>
+            <a:graphic xmlns:a="http://schemas.openxmlformats.org/drawingml/2006/main">
+              <a:graphicData uri="http://schemas.openxmlformats.org/drawingml/2006/picture">
+                <pic:pic xmlns:pic="http://schemas.openxmlformats.org/drawingml/2006/picture">
+                  <pic:nvPicPr>
+                    <pic:cNvPr id="103" name="图片 103" descr="tian"/>
+                    <pic:cNvPicPr>
+                      <a:picLocks noChangeAspect="1"/>
+                    </pic:cNvPicPr>
+                  </pic:nvPicPr>
+                  <pic:blipFill>
+                    <a:blip r:embed="rId30"/>
+                    <a:stretch>
+                      <a:fillRect/>
+                    </a:stretch>
+                  </pic:blipFill>
+                  <pic:spPr>
+                    <a:xfrm>
+                      <a:off x="0" y="0"/>
+                      <a:ext cx="360045" cy="360045"/>
+                    </a:xfrm>
+                    <a:prstGeom prst="rect">
+                      <a:avLst/>
+                    </a:prstGeom>
+                  </pic:spPr>
+                </pic:pic>
+              </a:graphicData>
+            </a:graphic>
+          </wp:inline>
+        </w:drawing>
+      </w:r>
+      <w:r>
+        <w:rPr>
+          <w:rFonts w:hint="eastAsia" w:ascii="微软雅黑" w:hAnsi="微软雅黑" w:eastAsia="微软雅黑" w:cs="微软雅黑"/>
+          <w:sz w:val="44"/>
+          <w:szCs w:val="44"/>
+          <w:lang w:val="en-US" w:eastAsia="zh-CN"/>
+        </w:rPr>
+        <w:t>，又translate作</w:t>
       </w:r>
       <w:r>
         <w:rPr>
